--- a/alu-4/Spec.docx
+++ b/alu-4/Spec.docx
@@ -6,9 +6,13 @@
       <w:pPr>
         <w:spacing w:after="3591" w:line="259" w:lineRule="auto"/>
         <w:ind w:left="-434" w:right="-36" w:firstLine="0"/>
+        <w:rPr>
+          <w:rFonts w:ascii="Times New Roman" w:hAnsi="Times New Roman" w:cs="Times New Roman"/>
+        </w:rPr>
       </w:pPr>
       <w:r>
         <w:rPr>
+          <w:rFonts w:ascii="Times New Roman" w:hAnsi="Times New Roman" w:cs="Times New Roman"/>
           <w:noProof/>
         </w:rPr>
         <mc:AlternateContent>
@@ -25,7 +29,7 @@
                       <wpg:cNvGrpSpPr/>
                       <wpg:grpSpPr>
                         <a:xfrm>
-                          <a:off x="-3047" y="-4570"/>
+                          <a:off x="0" y="0"/>
                           <a:ext cx="7117080" cy="1295400"/>
                           <a:chOff x="-3047" y="-4570"/>
                           <a:chExt cx="7117080" cy="1295400"/>
@@ -191,7 +195,7 @@
                           <pic:cNvPicPr/>
                         </pic:nvPicPr>
                         <pic:blipFill>
-                          <a:blip r:embed="rId5"/>
+                          <a:blip r:embed="rId6"/>
                           <a:stretch>
                             <a:fillRect/>
                           </a:stretch>
@@ -284,7 +288,7 @@
                   <o:lock v:ext="edit" aspectratio="t"/>
                 </v:shapetype>
                 <v:shape id="Picture 11148" o:spid="_x0000_s1031" type="#_x0000_t75" style="position:absolute;left:-30;top:-45;width:71170;height:12953;visibility:visible;mso-wrap-style:square" o:gfxdata="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">
-                  <v:imagedata r:id="rId6" o:title=""/>
+                  <v:imagedata r:id="rId7" o:title=""/>
                 </v:shape>
                 <w10:anchorlock/>
               </v:group>
@@ -297,9 +301,13 @@
       <w:pPr>
         <w:spacing w:after="0" w:line="259" w:lineRule="auto"/>
         <w:ind w:left="5819" w:firstLine="0"/>
+        <w:rPr>
+          <w:rFonts w:ascii="Times New Roman" w:hAnsi="Times New Roman" w:cs="Times New Roman"/>
+        </w:rPr>
       </w:pPr>
       <w:r>
         <w:rPr>
+          <w:rFonts w:ascii="Times New Roman" w:hAnsi="Times New Roman" w:cs="Times New Roman"/>
           <w:color w:val="5B9BD5"/>
           <w:sz w:val="64"/>
         </w:rPr>
@@ -312,12 +320,14 @@
         <w:ind w:left="0" w:right="1049" w:firstLine="0"/>
         <w:jc w:val="right"/>
         <w:rPr>
+          <w:rFonts w:ascii="Times New Roman" w:hAnsi="Times New Roman" w:cs="Times New Roman"/>
           <w:color w:val="404040"/>
           <w:sz w:val="36"/>
         </w:rPr>
       </w:pPr>
       <w:r>
         <w:rPr>
+          <w:rFonts w:ascii="Times New Roman" w:hAnsi="Times New Roman" w:cs="Times New Roman"/>
           <w:color w:val="404040"/>
           <w:sz w:val="36"/>
         </w:rPr>
@@ -329,6 +339,9 @@
         <w:spacing w:after="0" w:line="259" w:lineRule="auto"/>
         <w:ind w:left="0" w:right="1049" w:firstLine="0"/>
         <w:jc w:val="right"/>
+        <w:rPr>
+          <w:rFonts w:ascii="Times New Roman" w:hAnsi="Times New Roman" w:cs="Times New Roman"/>
+        </w:rPr>
       </w:pPr>
     </w:p>
     <w:tbl>
@@ -339,7 +352,6 @@
         <w:tblCellMar>
           <w:top w:w="45" w:type="dxa"/>
           <w:left w:w="115" w:type="dxa"/>
-          <w:bottom w:w="0" w:type="dxa"/>
           <w:right w:w="61" w:type="dxa"/>
         </w:tblCellMar>
         <w:tblLook w:val="04A0" w:firstRow="1" w:lastRow="0" w:firstColumn="1" w:lastColumn="0" w:noHBand="0" w:noVBand="1"/>
@@ -368,9 +380,13 @@
               <w:spacing w:after="0" w:line="259" w:lineRule="auto"/>
               <w:ind w:left="0" w:right="49" w:firstLine="0"/>
               <w:jc w:val="right"/>
-            </w:pPr>
-            <w:r>
-              <w:rPr>
+              <w:rPr>
+                <w:rFonts w:ascii="Times New Roman" w:hAnsi="Times New Roman" w:cs="Times New Roman"/>
+              </w:rPr>
+            </w:pPr>
+            <w:r>
+              <w:rPr>
+                <w:rFonts w:ascii="Times New Roman" w:hAnsi="Times New Roman" w:cs="Times New Roman"/>
                 <w:b/>
                 <w:color w:val="595959"/>
                 <w:sz w:val="20"/>
@@ -394,9 +410,13 @@
               <w:spacing w:after="0" w:line="259" w:lineRule="auto"/>
               <w:ind w:left="0" w:right="46" w:firstLine="0"/>
               <w:jc w:val="right"/>
-            </w:pPr>
-            <w:r>
-              <w:rPr>
+              <w:rPr>
+                <w:rFonts w:ascii="Times New Roman" w:hAnsi="Times New Roman" w:cs="Times New Roman"/>
+              </w:rPr>
+            </w:pPr>
+            <w:r>
+              <w:rPr>
+                <w:rFonts w:ascii="Times New Roman" w:hAnsi="Times New Roman" w:cs="Times New Roman"/>
                 <w:b/>
                 <w:color w:val="595959"/>
                 <w:sz w:val="20"/>
@@ -420,9 +440,13 @@
               <w:spacing w:after="0" w:line="259" w:lineRule="auto"/>
               <w:ind w:left="0" w:right="43" w:firstLine="0"/>
               <w:jc w:val="right"/>
-            </w:pPr>
-            <w:r>
-              <w:rPr>
+              <w:rPr>
+                <w:rFonts w:ascii="Times New Roman" w:hAnsi="Times New Roman" w:cs="Times New Roman"/>
+              </w:rPr>
+            </w:pPr>
+            <w:r>
+              <w:rPr>
+                <w:rFonts w:ascii="Times New Roman" w:hAnsi="Times New Roman" w:cs="Times New Roman"/>
                 <w:b/>
                 <w:color w:val="595959"/>
                 <w:sz w:val="20"/>
@@ -451,9 +475,13 @@
               <w:spacing w:after="0" w:line="259" w:lineRule="auto"/>
               <w:ind w:left="0" w:right="50" w:firstLine="0"/>
               <w:jc w:val="right"/>
-            </w:pPr>
-            <w:r>
-              <w:rPr>
+              <w:rPr>
+                <w:rFonts w:ascii="Times New Roman" w:hAnsi="Times New Roman" w:cs="Times New Roman"/>
+              </w:rPr>
+            </w:pPr>
+            <w:r>
+              <w:rPr>
+                <w:rFonts w:ascii="Times New Roman" w:hAnsi="Times New Roman" w:cs="Times New Roman"/>
                 <w:color w:val="595959"/>
                 <w:sz w:val="20"/>
               </w:rPr>
@@ -476,9 +504,13 @@
               <w:spacing w:after="0" w:line="259" w:lineRule="auto"/>
               <w:ind w:left="0" w:right="1" w:firstLine="0"/>
               <w:jc w:val="right"/>
-            </w:pPr>
-            <w:r>
-              <w:rPr>
+              <w:rPr>
+                <w:rFonts w:ascii="Times New Roman" w:hAnsi="Times New Roman" w:cs="Times New Roman"/>
+              </w:rPr>
+            </w:pPr>
+            <w:r>
+              <w:rPr>
+                <w:rFonts w:ascii="Times New Roman" w:hAnsi="Times New Roman" w:cs="Times New Roman"/>
                 <w:color w:val="595959"/>
                 <w:sz w:val="20"/>
               </w:rPr>
@@ -501,9 +533,13 @@
               <w:spacing w:after="0" w:line="259" w:lineRule="auto"/>
               <w:ind w:left="0" w:right="45" w:firstLine="0"/>
               <w:jc w:val="right"/>
-            </w:pPr>
-            <w:r>
-              <w:rPr>
+              <w:rPr>
+                <w:rFonts w:ascii="Times New Roman" w:hAnsi="Times New Roman" w:cs="Times New Roman"/>
+              </w:rPr>
+            </w:pPr>
+            <w:r>
+              <w:rPr>
+                <w:rFonts w:ascii="Times New Roman" w:hAnsi="Times New Roman" w:cs="Times New Roman"/>
                 <w:color w:val="595959"/>
                 <w:sz w:val="20"/>
               </w:rPr>
@@ -530,9 +566,13 @@
             <w:pPr>
               <w:spacing w:after="0" w:line="259" w:lineRule="auto"/>
               <w:ind w:left="0" w:right="50" w:firstLine="0"/>
-            </w:pPr>
-            <w:r>
-              <w:rPr>
+              <w:rPr>
+                <w:rFonts w:ascii="Times New Roman" w:hAnsi="Times New Roman" w:cs="Times New Roman"/>
+              </w:rPr>
+            </w:pPr>
+            <w:r>
+              <w:rPr>
+                <w:rFonts w:ascii="Times New Roman" w:hAnsi="Times New Roman" w:cs="Times New Roman"/>
                 <w:color w:val="595959"/>
                 <w:sz w:val="20"/>
               </w:rPr>
@@ -554,9 +594,13 @@
             <w:pPr>
               <w:spacing w:after="0" w:line="259" w:lineRule="auto"/>
               <w:ind w:left="0" w:right="48" w:firstLine="0"/>
-            </w:pPr>
-            <w:r>
-              <w:rPr>
+              <w:rPr>
+                <w:rFonts w:ascii="Times New Roman" w:hAnsi="Times New Roman" w:cs="Times New Roman"/>
+              </w:rPr>
+            </w:pPr>
+            <w:r>
+              <w:rPr>
+                <w:rFonts w:ascii="Times New Roman" w:hAnsi="Times New Roman" w:cs="Times New Roman"/>
                 <w:color w:val="595959"/>
                 <w:sz w:val="20"/>
               </w:rPr>
@@ -578,6 +622,9 @@
             <w:pPr>
               <w:spacing w:after="0" w:line="259" w:lineRule="auto"/>
               <w:ind w:left="0" w:right="48" w:firstLine="0"/>
+              <w:rPr>
+                <w:rFonts w:ascii="Times New Roman" w:hAnsi="Times New Roman" w:cs="Times New Roman"/>
+              </w:rPr>
             </w:pPr>
           </w:p>
         </w:tc>
@@ -600,9 +647,13 @@
             <w:pPr>
               <w:spacing w:after="0" w:line="259" w:lineRule="auto"/>
               <w:ind w:left="0" w:right="50" w:firstLine="0"/>
-            </w:pPr>
-            <w:r>
-              <w:rPr>
+              <w:rPr>
+                <w:rFonts w:ascii="Times New Roman" w:hAnsi="Times New Roman" w:cs="Times New Roman"/>
+              </w:rPr>
+            </w:pPr>
+            <w:r>
+              <w:rPr>
+                <w:rFonts w:ascii="Times New Roman" w:hAnsi="Times New Roman" w:cs="Times New Roman"/>
                 <w:color w:val="595959"/>
                 <w:sz w:val="20"/>
               </w:rPr>
@@ -624,9 +675,13 @@
             <w:pPr>
               <w:spacing w:after="0" w:line="259" w:lineRule="auto"/>
               <w:ind w:left="0" w:right="49" w:firstLine="0"/>
-            </w:pPr>
-            <w:r>
-              <w:rPr>
+              <w:rPr>
+                <w:rFonts w:ascii="Times New Roman" w:hAnsi="Times New Roman" w:cs="Times New Roman"/>
+              </w:rPr>
+            </w:pPr>
+            <w:r>
+              <w:rPr>
+                <w:rFonts w:ascii="Times New Roman" w:hAnsi="Times New Roman" w:cs="Times New Roman"/>
                 <w:color w:val="595959"/>
                 <w:sz w:val="20"/>
               </w:rPr>
@@ -648,6 +703,9 @@
             <w:pPr>
               <w:spacing w:after="0" w:line="259" w:lineRule="auto"/>
               <w:ind w:left="0" w:right="46" w:firstLine="0"/>
+              <w:rPr>
+                <w:rFonts w:ascii="Times New Roman" w:hAnsi="Times New Roman" w:cs="Times New Roman"/>
+              </w:rPr>
             </w:pPr>
           </w:p>
         </w:tc>
@@ -670,9 +728,13 @@
             <w:pPr>
               <w:spacing w:after="0" w:line="259" w:lineRule="auto"/>
               <w:ind w:left="0" w:right="50" w:firstLine="0"/>
-            </w:pPr>
-            <w:r>
-              <w:rPr>
+              <w:rPr>
+                <w:rFonts w:ascii="Times New Roman" w:hAnsi="Times New Roman" w:cs="Times New Roman"/>
+              </w:rPr>
+            </w:pPr>
+            <w:r>
+              <w:rPr>
+                <w:rFonts w:ascii="Times New Roman" w:hAnsi="Times New Roman" w:cs="Times New Roman"/>
                 <w:color w:val="595959"/>
                 <w:sz w:val="20"/>
               </w:rPr>
@@ -694,9 +756,13 @@
             <w:pPr>
               <w:spacing w:after="0" w:line="259" w:lineRule="auto"/>
               <w:ind w:left="0" w:right="48" w:firstLine="0"/>
-            </w:pPr>
-            <w:r>
-              <w:rPr>
+              <w:rPr>
+                <w:rFonts w:ascii="Times New Roman" w:hAnsi="Times New Roman" w:cs="Times New Roman"/>
+              </w:rPr>
+            </w:pPr>
+            <w:r>
+              <w:rPr>
+                <w:rFonts w:ascii="Times New Roman" w:hAnsi="Times New Roman" w:cs="Times New Roman"/>
                 <w:color w:val="595959"/>
                 <w:sz w:val="20"/>
               </w:rPr>
@@ -719,6 +785,9 @@
               <w:spacing w:after="0" w:line="259" w:lineRule="auto"/>
               <w:ind w:left="0" w:right="49" w:firstLine="0"/>
               <w:jc w:val="right"/>
+              <w:rPr>
+                <w:rFonts w:ascii="Times New Roman" w:hAnsi="Times New Roman" w:cs="Times New Roman"/>
+              </w:rPr>
             </w:pPr>
           </w:p>
         </w:tc>
@@ -729,9 +798,13 @@
         <w:spacing w:after="3813" w:line="259" w:lineRule="auto"/>
         <w:ind w:left="0" w:right="1001" w:firstLine="0"/>
         <w:jc w:val="right"/>
+        <w:rPr>
+          <w:rFonts w:ascii="Times New Roman" w:hAnsi="Times New Roman" w:cs="Times New Roman"/>
+        </w:rPr>
       </w:pPr>
       <w:r>
         <w:rPr>
+          <w:rFonts w:ascii="Times New Roman" w:hAnsi="Times New Roman" w:cs="Times New Roman"/>
           <w:color w:val="595959"/>
           <w:sz w:val="20"/>
         </w:rPr>
@@ -743,9 +816,13 @@
         <w:spacing w:after="3" w:line="259" w:lineRule="auto"/>
         <w:ind w:left="10" w:right="962"/>
         <w:jc w:val="right"/>
+        <w:rPr>
+          <w:rFonts w:ascii="Times New Roman" w:hAnsi="Times New Roman" w:cs="Times New Roman"/>
+        </w:rPr>
       </w:pPr>
       <w:r>
         <w:rPr>
+          <w:rFonts w:ascii="Times New Roman" w:hAnsi="Times New Roman" w:cs="Times New Roman"/>
           <w:color w:val="595959"/>
           <w:sz w:val="28"/>
         </w:rPr>
@@ -757,9 +834,13 @@
         <w:spacing w:after="3" w:line="259" w:lineRule="auto"/>
         <w:ind w:left="10" w:right="962"/>
         <w:jc w:val="right"/>
+        <w:rPr>
+          <w:rFonts w:ascii="Times New Roman" w:hAnsi="Times New Roman" w:cs="Times New Roman"/>
+        </w:rPr>
       </w:pPr>
       <w:r>
         <w:rPr>
+          <w:rFonts w:ascii="Times New Roman" w:hAnsi="Times New Roman" w:cs="Times New Roman"/>
           <w:color w:val="595959"/>
           <w:sz w:val="28"/>
         </w:rPr>
@@ -771,9 +852,13 @@
         <w:spacing w:after="0" w:line="259" w:lineRule="auto"/>
         <w:ind w:left="0" w:right="910" w:firstLine="0"/>
         <w:jc w:val="right"/>
+        <w:rPr>
+          <w:rFonts w:ascii="Times New Roman" w:hAnsi="Times New Roman" w:cs="Times New Roman"/>
+        </w:rPr>
       </w:pPr>
       <w:r>
         <w:rPr>
+          <w:rFonts w:ascii="Times New Roman" w:hAnsi="Times New Roman" w:cs="Times New Roman"/>
           <w:color w:val="595959"/>
           <w:sz w:val="28"/>
         </w:rPr>
@@ -786,12 +871,14 @@
         <w:ind w:left="10" w:right="962"/>
         <w:jc w:val="right"/>
         <w:rPr>
+          <w:rFonts w:ascii="Times New Roman" w:hAnsi="Times New Roman" w:cs="Times New Roman"/>
           <w:color w:val="595959"/>
           <w:sz w:val="28"/>
         </w:rPr>
       </w:pPr>
       <w:r>
         <w:rPr>
+          <w:rFonts w:ascii="Times New Roman" w:hAnsi="Times New Roman" w:cs="Times New Roman"/>
           <w:color w:val="595959"/>
           <w:sz w:val="28"/>
         </w:rPr>
@@ -803,9 +890,13 @@
         <w:spacing w:after="3" w:line="259" w:lineRule="auto"/>
         <w:ind w:left="10" w:right="962"/>
         <w:jc w:val="right"/>
+        <w:rPr>
+          <w:rFonts w:ascii="Times New Roman" w:hAnsi="Times New Roman" w:cs="Times New Roman"/>
+        </w:rPr>
       </w:pPr>
       <w:r>
         <w:rPr>
+          <w:rFonts w:ascii="Times New Roman" w:hAnsi="Times New Roman" w:cs="Times New Roman"/>
           <w:color w:val="595959"/>
           <w:sz w:val="28"/>
         </w:rPr>
@@ -813,6 +904,7 @@
       </w:r>
       <w:r>
         <w:rPr>
+          <w:rFonts w:ascii="Times New Roman" w:hAnsi="Times New Roman" w:cs="Times New Roman"/>
           <w:color w:val="595959"/>
           <w:sz w:val="28"/>
         </w:rPr>
@@ -823,9 +915,13 @@
       <w:pPr>
         <w:spacing w:after="242" w:line="259" w:lineRule="auto"/>
         <w:ind w:left="632" w:firstLine="0"/>
+        <w:rPr>
+          <w:rFonts w:ascii="Times New Roman" w:hAnsi="Times New Roman" w:cs="Times New Roman"/>
+        </w:rPr>
       </w:pPr>
       <w:r>
         <w:rPr>
+          <w:rFonts w:ascii="Times New Roman" w:hAnsi="Times New Roman" w:cs="Times New Roman"/>
           <w:color w:val="2E74B5"/>
           <w:sz w:val="32"/>
         </w:rPr>
@@ -836,9 +932,13 @@
       <w:pPr>
         <w:spacing w:after="0" w:line="259" w:lineRule="auto"/>
         <w:ind w:left="627"/>
+        <w:rPr>
+          <w:rFonts w:ascii="Times New Roman" w:hAnsi="Times New Roman" w:cs="Times New Roman"/>
+        </w:rPr>
       </w:pPr>
       <w:r>
         <w:rPr>
+          <w:rFonts w:ascii="Times New Roman" w:hAnsi="Times New Roman" w:cs="Times New Roman"/>
           <w:color w:val="2E74B5"/>
           <w:sz w:val="32"/>
         </w:rPr>
@@ -848,6 +948,9 @@
     </w:p>
     <w:sdt>
       <w:sdtPr>
+        <w:rPr>
+          <w:rFonts w:ascii="Times New Roman" w:hAnsi="Times New Roman" w:cs="Times New Roman"/>
+        </w:rPr>
         <w:id w:val="1178618210"/>
         <w:docPartObj>
           <w:docPartGallery w:val="Table of Contents"/>
@@ -862,30 +965,41 @@
               <w:tab w:val="right" w:leader="dot" w:pos="10722"/>
             </w:tabs>
             <w:rPr>
-              <w:rFonts w:asciiTheme="minorHAnsi" w:eastAsiaTheme="minorEastAsia" w:hAnsiTheme="minorHAnsi" w:cstheme="minorBidi"/>
+              <w:rFonts w:ascii="Times New Roman" w:eastAsiaTheme="minorEastAsia" w:hAnsi="Times New Roman" w:cs="Times New Roman"/>
               <w:noProof/>
               <w:color w:val="auto"/>
             </w:rPr>
           </w:pPr>
           <w:r>
+            <w:rPr>
+              <w:rFonts w:ascii="Times New Roman" w:hAnsi="Times New Roman" w:cs="Times New Roman"/>
+            </w:rPr>
             <w:fldChar w:fldCharType="begin"/>
           </w:r>
           <w:r>
+            <w:rPr>
+              <w:rFonts w:ascii="Times New Roman" w:hAnsi="Times New Roman" w:cs="Times New Roman"/>
+            </w:rPr>
             <w:instrText xml:space="preserve"> TOC \o "1-4" \h \z \u </w:instrText>
           </w:r>
           <w:r>
+            <w:rPr>
+              <w:rFonts w:ascii="Times New Roman" w:hAnsi="Times New Roman" w:cs="Times New Roman"/>
+            </w:rPr>
             <w:fldChar w:fldCharType="separate"/>
           </w:r>
           <w:hyperlink w:anchor="_Toc443501961" w:history="1">
             <w:r>
               <w:rPr>
                 <w:rStyle w:val="Hyperlink"/>
+                <w:rFonts w:ascii="Times New Roman" w:hAnsi="Times New Roman" w:cs="Times New Roman"/>
                 <w:noProof/>
               </w:rPr>
               <w:t>Datenblatt</w:t>
             </w:r>
             <w:r>
               <w:rPr>
+                <w:rFonts w:ascii="Times New Roman" w:hAnsi="Times New Roman" w:cs="Times New Roman"/>
                 <w:noProof/>
                 <w:webHidden/>
               </w:rPr>
@@ -893,6 +1007,7 @@
             </w:r>
             <w:r>
               <w:rPr>
+                <w:rFonts w:ascii="Times New Roman" w:hAnsi="Times New Roman" w:cs="Times New Roman"/>
                 <w:noProof/>
                 <w:webHidden/>
               </w:rPr>
@@ -900,6 +1015,7 @@
             </w:r>
             <w:r>
               <w:rPr>
+                <w:rFonts w:ascii="Times New Roman" w:hAnsi="Times New Roman" w:cs="Times New Roman"/>
                 <w:noProof/>
                 <w:webHidden/>
               </w:rPr>
@@ -907,12 +1023,14 @@
             </w:r>
             <w:r>
               <w:rPr>
-                <w:noProof/>
-                <w:webHidden/>
-              </w:rPr>
-            </w:r>
-            <w:r>
-              <w:rPr>
+                <w:rFonts w:ascii="Times New Roman" w:hAnsi="Times New Roman" w:cs="Times New Roman"/>
+                <w:noProof/>
+                <w:webHidden/>
+              </w:rPr>
+            </w:r>
+            <w:r>
+              <w:rPr>
+                <w:rFonts w:ascii="Times New Roman" w:hAnsi="Times New Roman" w:cs="Times New Roman"/>
                 <w:noProof/>
                 <w:webHidden/>
               </w:rPr>
@@ -920,6 +1038,7 @@
             </w:r>
             <w:r>
               <w:rPr>
+                <w:rFonts w:ascii="Times New Roman" w:hAnsi="Times New Roman" w:cs="Times New Roman"/>
                 <w:noProof/>
                 <w:webHidden/>
               </w:rPr>
@@ -927,6 +1046,7 @@
             </w:r>
             <w:r>
               <w:rPr>
+                <w:rFonts w:ascii="Times New Roman" w:hAnsi="Times New Roman" w:cs="Times New Roman"/>
                 <w:noProof/>
                 <w:webHidden/>
               </w:rPr>
@@ -941,7 +1061,7 @@
               <w:tab w:val="right" w:leader="dot" w:pos="10722"/>
             </w:tabs>
             <w:rPr>
-              <w:rFonts w:asciiTheme="minorHAnsi" w:eastAsiaTheme="minorEastAsia" w:hAnsiTheme="minorHAnsi" w:cstheme="minorBidi"/>
+              <w:rFonts w:ascii="Times New Roman" w:eastAsiaTheme="minorEastAsia" w:hAnsi="Times New Roman" w:cs="Times New Roman"/>
               <w:noProof/>
               <w:color w:val="auto"/>
             </w:rPr>
@@ -950,6 +1070,7 @@
             <w:r>
               <w:rPr>
                 <w:rStyle w:val="Hyperlink"/>
+                <w:rFonts w:ascii="Times New Roman" w:hAnsi="Times New Roman" w:cs="Times New Roman"/>
                 <w:noProof/>
               </w:rPr>
               <w:t>1.</w:t>
@@ -957,7 +1078,7 @@
             <w:r>
               <w:rPr>
                 <w:rStyle w:val="Hyperlink"/>
-                <w:rFonts w:ascii="Arial" w:eastAsia="Arial" w:hAnsi="Arial" w:cs="Arial"/>
+                <w:rFonts w:ascii="Times New Roman" w:eastAsia="Arial" w:hAnsi="Times New Roman" w:cs="Times New Roman"/>
                 <w:noProof/>
               </w:rPr>
               <w:t xml:space="preserve"> </w:t>
@@ -965,12 +1086,14 @@
             <w:r>
               <w:rPr>
                 <w:rStyle w:val="Hyperlink"/>
+                <w:rFonts w:ascii="Times New Roman" w:hAnsi="Times New Roman" w:cs="Times New Roman"/>
                 <w:noProof/>
               </w:rPr>
               <w:t>Funktion</w:t>
             </w:r>
             <w:r>
               <w:rPr>
+                <w:rFonts w:ascii="Times New Roman" w:hAnsi="Times New Roman" w:cs="Times New Roman"/>
                 <w:noProof/>
                 <w:webHidden/>
               </w:rPr>
@@ -978,6 +1101,7 @@
             </w:r>
             <w:r>
               <w:rPr>
+                <w:rFonts w:ascii="Times New Roman" w:hAnsi="Times New Roman" w:cs="Times New Roman"/>
                 <w:noProof/>
                 <w:webHidden/>
               </w:rPr>
@@ -985,6 +1109,7 @@
             </w:r>
             <w:r>
               <w:rPr>
+                <w:rFonts w:ascii="Times New Roman" w:hAnsi="Times New Roman" w:cs="Times New Roman"/>
                 <w:noProof/>
                 <w:webHidden/>
               </w:rPr>
@@ -992,12 +1117,14 @@
             </w:r>
             <w:r>
               <w:rPr>
-                <w:noProof/>
-                <w:webHidden/>
-              </w:rPr>
-            </w:r>
-            <w:r>
-              <w:rPr>
+                <w:rFonts w:ascii="Times New Roman" w:hAnsi="Times New Roman" w:cs="Times New Roman"/>
+                <w:noProof/>
+                <w:webHidden/>
+              </w:rPr>
+            </w:r>
+            <w:r>
+              <w:rPr>
+                <w:rFonts w:ascii="Times New Roman" w:hAnsi="Times New Roman" w:cs="Times New Roman"/>
                 <w:noProof/>
                 <w:webHidden/>
               </w:rPr>
@@ -1005,6 +1132,7 @@
             </w:r>
             <w:r>
               <w:rPr>
+                <w:rFonts w:ascii="Times New Roman" w:hAnsi="Times New Roman" w:cs="Times New Roman"/>
                 <w:noProof/>
                 <w:webHidden/>
               </w:rPr>
@@ -1012,6 +1140,7 @@
             </w:r>
             <w:r>
               <w:rPr>
+                <w:rFonts w:ascii="Times New Roman" w:hAnsi="Times New Roman" w:cs="Times New Roman"/>
                 <w:noProof/>
                 <w:webHidden/>
               </w:rPr>
@@ -1026,7 +1155,7 @@
               <w:tab w:val="right" w:leader="dot" w:pos="10722"/>
             </w:tabs>
             <w:rPr>
-              <w:rFonts w:asciiTheme="minorHAnsi" w:eastAsiaTheme="minorEastAsia" w:hAnsiTheme="minorHAnsi" w:cstheme="minorBidi"/>
+              <w:rFonts w:ascii="Times New Roman" w:eastAsiaTheme="minorEastAsia" w:hAnsi="Times New Roman" w:cs="Times New Roman"/>
               <w:noProof/>
               <w:color w:val="auto"/>
             </w:rPr>
@@ -1035,6 +1164,7 @@
             <w:r>
               <w:rPr>
                 <w:rStyle w:val="Hyperlink"/>
+                <w:rFonts w:ascii="Times New Roman" w:hAnsi="Times New Roman" w:cs="Times New Roman"/>
                 <w:noProof/>
               </w:rPr>
               <w:t>2.</w:t>
@@ -1042,7 +1172,7 @@
             <w:r>
               <w:rPr>
                 <w:rStyle w:val="Hyperlink"/>
-                <w:rFonts w:ascii="Arial" w:eastAsia="Arial" w:hAnsi="Arial" w:cs="Arial"/>
+                <w:rFonts w:ascii="Times New Roman" w:eastAsia="Arial" w:hAnsi="Times New Roman" w:cs="Times New Roman"/>
                 <w:noProof/>
               </w:rPr>
               <w:t xml:space="preserve"> </w:t>
@@ -1050,12 +1180,14 @@
             <w:r>
               <w:rPr>
                 <w:rStyle w:val="Hyperlink"/>
+                <w:rFonts w:ascii="Times New Roman" w:hAnsi="Times New Roman" w:cs="Times New Roman"/>
                 <w:noProof/>
               </w:rPr>
               <w:t>Features</w:t>
             </w:r>
             <w:r>
               <w:rPr>
+                <w:rFonts w:ascii="Times New Roman" w:hAnsi="Times New Roman" w:cs="Times New Roman"/>
                 <w:noProof/>
                 <w:webHidden/>
               </w:rPr>
@@ -1063,6 +1195,7 @@
             </w:r>
             <w:r>
               <w:rPr>
+                <w:rFonts w:ascii="Times New Roman" w:hAnsi="Times New Roman" w:cs="Times New Roman"/>
                 <w:noProof/>
                 <w:webHidden/>
               </w:rPr>
@@ -1070,6 +1203,7 @@
             </w:r>
             <w:r>
               <w:rPr>
+                <w:rFonts w:ascii="Times New Roman" w:hAnsi="Times New Roman" w:cs="Times New Roman"/>
                 <w:noProof/>
                 <w:webHidden/>
               </w:rPr>
@@ -1077,12 +1211,14 @@
             </w:r>
             <w:r>
               <w:rPr>
-                <w:noProof/>
-                <w:webHidden/>
-              </w:rPr>
-            </w:r>
-            <w:r>
-              <w:rPr>
+                <w:rFonts w:ascii="Times New Roman" w:hAnsi="Times New Roman" w:cs="Times New Roman"/>
+                <w:noProof/>
+                <w:webHidden/>
+              </w:rPr>
+            </w:r>
+            <w:r>
+              <w:rPr>
+                <w:rFonts w:ascii="Times New Roman" w:hAnsi="Times New Roman" w:cs="Times New Roman"/>
                 <w:noProof/>
                 <w:webHidden/>
               </w:rPr>
@@ -1090,6 +1226,7 @@
             </w:r>
             <w:r>
               <w:rPr>
+                <w:rFonts w:ascii="Times New Roman" w:hAnsi="Times New Roman" w:cs="Times New Roman"/>
                 <w:noProof/>
                 <w:webHidden/>
               </w:rPr>
@@ -1097,6 +1234,7 @@
             </w:r>
             <w:r>
               <w:rPr>
+                <w:rFonts w:ascii="Times New Roman" w:hAnsi="Times New Roman" w:cs="Times New Roman"/>
                 <w:noProof/>
                 <w:webHidden/>
               </w:rPr>
@@ -1111,7 +1249,7 @@
               <w:tab w:val="right" w:leader="dot" w:pos="10722"/>
             </w:tabs>
             <w:rPr>
-              <w:rFonts w:asciiTheme="minorHAnsi" w:eastAsiaTheme="minorEastAsia" w:hAnsiTheme="minorHAnsi" w:cstheme="minorBidi"/>
+              <w:rFonts w:ascii="Times New Roman" w:eastAsiaTheme="minorEastAsia" w:hAnsi="Times New Roman" w:cs="Times New Roman"/>
               <w:noProof/>
               <w:color w:val="auto"/>
             </w:rPr>
@@ -1120,6 +1258,7 @@
             <w:r>
               <w:rPr>
                 <w:rStyle w:val="Hyperlink"/>
+                <w:rFonts w:ascii="Times New Roman" w:hAnsi="Times New Roman" w:cs="Times New Roman"/>
                 <w:noProof/>
               </w:rPr>
               <w:t>3.</w:t>
@@ -1127,7 +1266,7 @@
             <w:r>
               <w:rPr>
                 <w:rStyle w:val="Hyperlink"/>
-                <w:rFonts w:ascii="Arial" w:eastAsia="Arial" w:hAnsi="Arial" w:cs="Arial"/>
+                <w:rFonts w:ascii="Times New Roman" w:eastAsia="Arial" w:hAnsi="Times New Roman" w:cs="Times New Roman"/>
                 <w:noProof/>
               </w:rPr>
               <w:t xml:space="preserve"> </w:t>
@@ -1135,12 +1274,14 @@
             <w:r>
               <w:rPr>
                 <w:rStyle w:val="Hyperlink"/>
+                <w:rFonts w:ascii="Times New Roman" w:hAnsi="Times New Roman" w:cs="Times New Roman"/>
                 <w:noProof/>
               </w:rPr>
               <w:t>Blockschaltbild</w:t>
             </w:r>
             <w:r>
               <w:rPr>
+                <w:rFonts w:ascii="Times New Roman" w:hAnsi="Times New Roman" w:cs="Times New Roman"/>
                 <w:noProof/>
                 <w:webHidden/>
               </w:rPr>
@@ -1148,6 +1289,7 @@
             </w:r>
             <w:r>
               <w:rPr>
+                <w:rFonts w:ascii="Times New Roman" w:hAnsi="Times New Roman" w:cs="Times New Roman"/>
                 <w:noProof/>
                 <w:webHidden/>
               </w:rPr>
@@ -1155,6 +1297,7 @@
             </w:r>
             <w:r>
               <w:rPr>
+                <w:rFonts w:ascii="Times New Roman" w:hAnsi="Times New Roman" w:cs="Times New Roman"/>
                 <w:noProof/>
                 <w:webHidden/>
               </w:rPr>
@@ -1162,12 +1305,14 @@
             </w:r>
             <w:r>
               <w:rPr>
-                <w:noProof/>
-                <w:webHidden/>
-              </w:rPr>
-            </w:r>
-            <w:r>
-              <w:rPr>
+                <w:rFonts w:ascii="Times New Roman" w:hAnsi="Times New Roman" w:cs="Times New Roman"/>
+                <w:noProof/>
+                <w:webHidden/>
+              </w:rPr>
+            </w:r>
+            <w:r>
+              <w:rPr>
+                <w:rFonts w:ascii="Times New Roman" w:hAnsi="Times New Roman" w:cs="Times New Roman"/>
                 <w:noProof/>
                 <w:webHidden/>
               </w:rPr>
@@ -1175,6 +1320,7 @@
             </w:r>
             <w:r>
               <w:rPr>
+                <w:rFonts w:ascii="Times New Roman" w:hAnsi="Times New Roman" w:cs="Times New Roman"/>
                 <w:noProof/>
                 <w:webHidden/>
               </w:rPr>
@@ -1182,6 +1328,7 @@
             </w:r>
             <w:r>
               <w:rPr>
+                <w:rFonts w:ascii="Times New Roman" w:hAnsi="Times New Roman" w:cs="Times New Roman"/>
                 <w:noProof/>
                 <w:webHidden/>
               </w:rPr>
@@ -1196,7 +1343,7 @@
               <w:tab w:val="right" w:leader="dot" w:pos="10722"/>
             </w:tabs>
             <w:rPr>
-              <w:rFonts w:asciiTheme="minorHAnsi" w:eastAsiaTheme="minorEastAsia" w:hAnsiTheme="minorHAnsi" w:cstheme="minorBidi"/>
+              <w:rFonts w:ascii="Times New Roman" w:eastAsiaTheme="minorEastAsia" w:hAnsi="Times New Roman" w:cs="Times New Roman"/>
               <w:noProof/>
               <w:color w:val="auto"/>
             </w:rPr>
@@ -1205,6 +1352,7 @@
             <w:r>
               <w:rPr>
                 <w:rStyle w:val="Hyperlink"/>
+                <w:rFonts w:ascii="Times New Roman" w:hAnsi="Times New Roman" w:cs="Times New Roman"/>
                 <w:noProof/>
               </w:rPr>
               <w:t>4.</w:t>
@@ -1212,7 +1360,7 @@
             <w:r>
               <w:rPr>
                 <w:rStyle w:val="Hyperlink"/>
-                <w:rFonts w:ascii="Arial" w:eastAsia="Arial" w:hAnsi="Arial" w:cs="Arial"/>
+                <w:rFonts w:ascii="Times New Roman" w:eastAsia="Arial" w:hAnsi="Times New Roman" w:cs="Times New Roman"/>
                 <w:noProof/>
               </w:rPr>
               <w:t xml:space="preserve"> </w:t>
@@ -1220,12 +1368,14 @@
             <w:r>
               <w:rPr>
                 <w:rStyle w:val="Hyperlink"/>
+                <w:rFonts w:ascii="Times New Roman" w:hAnsi="Times New Roman" w:cs="Times New Roman"/>
                 <w:noProof/>
               </w:rPr>
               <w:t>Fachliche Beschreibung Extern</w:t>
             </w:r>
             <w:r>
               <w:rPr>
+                <w:rFonts w:ascii="Times New Roman" w:hAnsi="Times New Roman" w:cs="Times New Roman"/>
                 <w:noProof/>
                 <w:webHidden/>
               </w:rPr>
@@ -1233,6 +1383,7 @@
             </w:r>
             <w:r>
               <w:rPr>
+                <w:rFonts w:ascii="Times New Roman" w:hAnsi="Times New Roman" w:cs="Times New Roman"/>
                 <w:noProof/>
                 <w:webHidden/>
               </w:rPr>
@@ -1240,6 +1391,7 @@
             </w:r>
             <w:r>
               <w:rPr>
+                <w:rFonts w:ascii="Times New Roman" w:hAnsi="Times New Roman" w:cs="Times New Roman"/>
                 <w:noProof/>
                 <w:webHidden/>
               </w:rPr>
@@ -1247,12 +1399,14 @@
             </w:r>
             <w:r>
               <w:rPr>
-                <w:noProof/>
-                <w:webHidden/>
-              </w:rPr>
-            </w:r>
-            <w:r>
-              <w:rPr>
+                <w:rFonts w:ascii="Times New Roman" w:hAnsi="Times New Roman" w:cs="Times New Roman"/>
+                <w:noProof/>
+                <w:webHidden/>
+              </w:rPr>
+            </w:r>
+            <w:r>
+              <w:rPr>
+                <w:rFonts w:ascii="Times New Roman" w:hAnsi="Times New Roman" w:cs="Times New Roman"/>
                 <w:noProof/>
                 <w:webHidden/>
               </w:rPr>
@@ -1260,6 +1414,7 @@
             </w:r>
             <w:r>
               <w:rPr>
+                <w:rFonts w:ascii="Times New Roman" w:hAnsi="Times New Roman" w:cs="Times New Roman"/>
                 <w:noProof/>
                 <w:webHidden/>
               </w:rPr>
@@ -1267,6 +1422,7 @@
             </w:r>
             <w:r>
               <w:rPr>
+                <w:rFonts w:ascii="Times New Roman" w:hAnsi="Times New Roman" w:cs="Times New Roman"/>
                 <w:noProof/>
                 <w:webHidden/>
               </w:rPr>
@@ -1281,7 +1437,7 @@
               <w:tab w:val="right" w:leader="dot" w:pos="10722"/>
             </w:tabs>
             <w:rPr>
-              <w:rFonts w:asciiTheme="minorHAnsi" w:eastAsiaTheme="minorEastAsia" w:hAnsiTheme="minorHAnsi" w:cstheme="minorBidi"/>
+              <w:rFonts w:ascii="Times New Roman" w:eastAsiaTheme="minorEastAsia" w:hAnsi="Times New Roman" w:cs="Times New Roman"/>
               <w:noProof/>
               <w:color w:val="auto"/>
             </w:rPr>
@@ -1290,12 +1446,14 @@
             <w:r>
               <w:rPr>
                 <w:rStyle w:val="Hyperlink"/>
+                <w:rFonts w:ascii="Times New Roman" w:hAnsi="Times New Roman" w:cs="Times New Roman"/>
                 <w:noProof/>
               </w:rPr>
               <w:t>Spezifikationsteil</w:t>
             </w:r>
             <w:r>
               <w:rPr>
+                <w:rFonts w:ascii="Times New Roman" w:hAnsi="Times New Roman" w:cs="Times New Roman"/>
                 <w:noProof/>
                 <w:webHidden/>
               </w:rPr>
@@ -1303,6 +1461,7 @@
             </w:r>
             <w:r>
               <w:rPr>
+                <w:rFonts w:ascii="Times New Roman" w:hAnsi="Times New Roman" w:cs="Times New Roman"/>
                 <w:noProof/>
                 <w:webHidden/>
               </w:rPr>
@@ -1310,6 +1469,7 @@
             </w:r>
             <w:r>
               <w:rPr>
+                <w:rFonts w:ascii="Times New Roman" w:hAnsi="Times New Roman" w:cs="Times New Roman"/>
                 <w:noProof/>
                 <w:webHidden/>
               </w:rPr>
@@ -1317,12 +1477,14 @@
             </w:r>
             <w:r>
               <w:rPr>
-                <w:noProof/>
-                <w:webHidden/>
-              </w:rPr>
-            </w:r>
-            <w:r>
-              <w:rPr>
+                <w:rFonts w:ascii="Times New Roman" w:hAnsi="Times New Roman" w:cs="Times New Roman"/>
+                <w:noProof/>
+                <w:webHidden/>
+              </w:rPr>
+            </w:r>
+            <w:r>
+              <w:rPr>
+                <w:rFonts w:ascii="Times New Roman" w:hAnsi="Times New Roman" w:cs="Times New Roman"/>
                 <w:noProof/>
                 <w:webHidden/>
               </w:rPr>
@@ -1330,6 +1492,7 @@
             </w:r>
             <w:r>
               <w:rPr>
+                <w:rFonts w:ascii="Times New Roman" w:hAnsi="Times New Roman" w:cs="Times New Roman"/>
                 <w:noProof/>
                 <w:webHidden/>
               </w:rPr>
@@ -1337,6 +1500,7 @@
             </w:r>
             <w:r>
               <w:rPr>
+                <w:rFonts w:ascii="Times New Roman" w:hAnsi="Times New Roman" w:cs="Times New Roman"/>
                 <w:noProof/>
                 <w:webHidden/>
               </w:rPr>
@@ -1351,7 +1515,7 @@
               <w:tab w:val="right" w:leader="dot" w:pos="10722"/>
             </w:tabs>
             <w:rPr>
-              <w:rFonts w:asciiTheme="minorHAnsi" w:eastAsiaTheme="minorEastAsia" w:hAnsiTheme="minorHAnsi" w:cstheme="minorBidi"/>
+              <w:rFonts w:ascii="Times New Roman" w:eastAsiaTheme="minorEastAsia" w:hAnsi="Times New Roman" w:cs="Times New Roman"/>
               <w:noProof/>
               <w:color w:val="auto"/>
             </w:rPr>
@@ -1360,6 +1524,7 @@
             <w:r>
               <w:rPr>
                 <w:rStyle w:val="Hyperlink"/>
+                <w:rFonts w:ascii="Times New Roman" w:hAnsi="Times New Roman" w:cs="Times New Roman"/>
                 <w:noProof/>
               </w:rPr>
               <w:t>5.</w:t>
@@ -1367,7 +1532,7 @@
             <w:r>
               <w:rPr>
                 <w:rStyle w:val="Hyperlink"/>
-                <w:rFonts w:ascii="Arial" w:eastAsia="Arial" w:hAnsi="Arial" w:cs="Arial"/>
+                <w:rFonts w:ascii="Times New Roman" w:eastAsia="Arial" w:hAnsi="Times New Roman" w:cs="Times New Roman"/>
                 <w:noProof/>
               </w:rPr>
               <w:t xml:space="preserve"> </w:t>
@@ -1375,12 +1540,14 @@
             <w:r>
               <w:rPr>
                 <w:rStyle w:val="Hyperlink"/>
+                <w:rFonts w:ascii="Times New Roman" w:hAnsi="Times New Roman" w:cs="Times New Roman"/>
                 <w:noProof/>
               </w:rPr>
               <w:t>Ein- und Ausgänge</w:t>
             </w:r>
             <w:r>
               <w:rPr>
+                <w:rFonts w:ascii="Times New Roman" w:hAnsi="Times New Roman" w:cs="Times New Roman"/>
                 <w:noProof/>
                 <w:webHidden/>
               </w:rPr>
@@ -1388,6 +1555,7 @@
             </w:r>
             <w:r>
               <w:rPr>
+                <w:rFonts w:ascii="Times New Roman" w:hAnsi="Times New Roman" w:cs="Times New Roman"/>
                 <w:noProof/>
                 <w:webHidden/>
               </w:rPr>
@@ -1395,6 +1563,7 @@
             </w:r>
             <w:r>
               <w:rPr>
+                <w:rFonts w:ascii="Times New Roman" w:hAnsi="Times New Roman" w:cs="Times New Roman"/>
                 <w:noProof/>
                 <w:webHidden/>
               </w:rPr>
@@ -1402,12 +1571,14 @@
             </w:r>
             <w:r>
               <w:rPr>
-                <w:noProof/>
-                <w:webHidden/>
-              </w:rPr>
-            </w:r>
-            <w:r>
-              <w:rPr>
+                <w:rFonts w:ascii="Times New Roman" w:hAnsi="Times New Roman" w:cs="Times New Roman"/>
+                <w:noProof/>
+                <w:webHidden/>
+              </w:rPr>
+            </w:r>
+            <w:r>
+              <w:rPr>
+                <w:rFonts w:ascii="Times New Roman" w:hAnsi="Times New Roman" w:cs="Times New Roman"/>
                 <w:noProof/>
                 <w:webHidden/>
               </w:rPr>
@@ -1415,6 +1586,7 @@
             </w:r>
             <w:r>
               <w:rPr>
+                <w:rFonts w:ascii="Times New Roman" w:hAnsi="Times New Roman" w:cs="Times New Roman"/>
                 <w:noProof/>
                 <w:webHidden/>
               </w:rPr>
@@ -1422,6 +1594,7 @@
             </w:r>
             <w:r>
               <w:rPr>
+                <w:rFonts w:ascii="Times New Roman" w:hAnsi="Times New Roman" w:cs="Times New Roman"/>
                 <w:noProof/>
                 <w:webHidden/>
               </w:rPr>
@@ -1436,7 +1609,7 @@
               <w:tab w:val="right" w:leader="dot" w:pos="10722"/>
             </w:tabs>
             <w:rPr>
-              <w:rFonts w:asciiTheme="minorHAnsi" w:eastAsiaTheme="minorEastAsia" w:hAnsiTheme="minorHAnsi" w:cstheme="minorBidi"/>
+              <w:rFonts w:ascii="Times New Roman" w:eastAsiaTheme="minorEastAsia" w:hAnsi="Times New Roman" w:cs="Times New Roman"/>
               <w:noProof/>
               <w:color w:val="auto"/>
             </w:rPr>
@@ -1445,6 +1618,7 @@
             <w:r>
               <w:rPr>
                 <w:rStyle w:val="Hyperlink"/>
+                <w:rFonts w:ascii="Times New Roman" w:hAnsi="Times New Roman" w:cs="Times New Roman"/>
                 <w:noProof/>
               </w:rPr>
               <w:t>6.</w:t>
@@ -1452,7 +1626,7 @@
             <w:r>
               <w:rPr>
                 <w:rStyle w:val="Hyperlink"/>
-                <w:rFonts w:ascii="Arial" w:eastAsia="Arial" w:hAnsi="Arial" w:cs="Arial"/>
+                <w:rFonts w:ascii="Times New Roman" w:eastAsia="Arial" w:hAnsi="Times New Roman" w:cs="Times New Roman"/>
                 <w:noProof/>
               </w:rPr>
               <w:t xml:space="preserve"> </w:t>
@@ -1460,12 +1634,14 @@
             <w:r>
               <w:rPr>
                 <w:rStyle w:val="Hyperlink"/>
+                <w:rFonts w:ascii="Times New Roman" w:hAnsi="Times New Roman" w:cs="Times New Roman"/>
                 <w:noProof/>
               </w:rPr>
               <w:t>Fachliche Beschreibung</w:t>
             </w:r>
             <w:r>
               <w:rPr>
+                <w:rFonts w:ascii="Times New Roman" w:hAnsi="Times New Roman" w:cs="Times New Roman"/>
                 <w:noProof/>
                 <w:webHidden/>
               </w:rPr>
@@ -1473,6 +1649,7 @@
             </w:r>
             <w:r>
               <w:rPr>
+                <w:rFonts w:ascii="Times New Roman" w:hAnsi="Times New Roman" w:cs="Times New Roman"/>
                 <w:noProof/>
                 <w:webHidden/>
               </w:rPr>
@@ -1480,6 +1657,7 @@
             </w:r>
             <w:r>
               <w:rPr>
+                <w:rFonts w:ascii="Times New Roman" w:hAnsi="Times New Roman" w:cs="Times New Roman"/>
                 <w:noProof/>
                 <w:webHidden/>
               </w:rPr>
@@ -1487,12 +1665,14 @@
             </w:r>
             <w:r>
               <w:rPr>
-                <w:noProof/>
-                <w:webHidden/>
-              </w:rPr>
-            </w:r>
-            <w:r>
-              <w:rPr>
+                <w:rFonts w:ascii="Times New Roman" w:hAnsi="Times New Roman" w:cs="Times New Roman"/>
+                <w:noProof/>
+                <w:webHidden/>
+              </w:rPr>
+            </w:r>
+            <w:r>
+              <w:rPr>
+                <w:rFonts w:ascii="Times New Roman" w:hAnsi="Times New Roman" w:cs="Times New Roman"/>
                 <w:noProof/>
                 <w:webHidden/>
               </w:rPr>
@@ -1500,6 +1680,7 @@
             </w:r>
             <w:r>
               <w:rPr>
+                <w:rFonts w:ascii="Times New Roman" w:hAnsi="Times New Roman" w:cs="Times New Roman"/>
                 <w:noProof/>
                 <w:webHidden/>
               </w:rPr>
@@ -1507,6 +1688,7 @@
             </w:r>
             <w:r>
               <w:rPr>
+                <w:rFonts w:ascii="Times New Roman" w:hAnsi="Times New Roman" w:cs="Times New Roman"/>
                 <w:noProof/>
                 <w:webHidden/>
               </w:rPr>
@@ -1521,7 +1703,7 @@
               <w:tab w:val="right" w:leader="dot" w:pos="10722"/>
             </w:tabs>
             <w:rPr>
-              <w:rFonts w:asciiTheme="minorHAnsi" w:eastAsiaTheme="minorEastAsia" w:hAnsiTheme="minorHAnsi" w:cstheme="minorBidi"/>
+              <w:rFonts w:ascii="Times New Roman" w:eastAsiaTheme="minorEastAsia" w:hAnsi="Times New Roman" w:cs="Times New Roman"/>
               <w:noProof/>
               <w:color w:val="auto"/>
             </w:rPr>
@@ -1530,6 +1712,7 @@
             <w:r>
               <w:rPr>
                 <w:rStyle w:val="Hyperlink"/>
+                <w:rFonts w:ascii="Times New Roman" w:hAnsi="Times New Roman" w:cs="Times New Roman"/>
                 <w:noProof/>
               </w:rPr>
               <w:t>7.</w:t>
@@ -1537,7 +1720,7 @@
             <w:r>
               <w:rPr>
                 <w:rStyle w:val="Hyperlink"/>
-                <w:rFonts w:ascii="Arial" w:eastAsia="Arial" w:hAnsi="Arial" w:cs="Arial"/>
+                <w:rFonts w:ascii="Times New Roman" w:eastAsia="Arial" w:hAnsi="Times New Roman" w:cs="Times New Roman"/>
                 <w:noProof/>
               </w:rPr>
               <w:t xml:space="preserve"> </w:t>
@@ -1545,12 +1728,14 @@
             <w:r>
               <w:rPr>
                 <w:rStyle w:val="Hyperlink"/>
+                <w:rFonts w:ascii="Times New Roman" w:hAnsi="Times New Roman" w:cs="Times New Roman"/>
                 <w:noProof/>
               </w:rPr>
               <w:t>Anzahl der Gatter</w:t>
             </w:r>
             <w:r>
               <w:rPr>
+                <w:rFonts w:ascii="Times New Roman" w:hAnsi="Times New Roman" w:cs="Times New Roman"/>
                 <w:noProof/>
                 <w:webHidden/>
               </w:rPr>
@@ -1558,6 +1743,7 @@
             </w:r>
             <w:r>
               <w:rPr>
+                <w:rFonts w:ascii="Times New Roman" w:hAnsi="Times New Roman" w:cs="Times New Roman"/>
                 <w:noProof/>
                 <w:webHidden/>
               </w:rPr>
@@ -1565,6 +1751,7 @@
             </w:r>
             <w:r>
               <w:rPr>
+                <w:rFonts w:ascii="Times New Roman" w:hAnsi="Times New Roman" w:cs="Times New Roman"/>
                 <w:noProof/>
                 <w:webHidden/>
               </w:rPr>
@@ -1572,12 +1759,14 @@
             </w:r>
             <w:r>
               <w:rPr>
-                <w:noProof/>
-                <w:webHidden/>
-              </w:rPr>
-            </w:r>
-            <w:r>
-              <w:rPr>
+                <w:rFonts w:ascii="Times New Roman" w:hAnsi="Times New Roman" w:cs="Times New Roman"/>
+                <w:noProof/>
+                <w:webHidden/>
+              </w:rPr>
+            </w:r>
+            <w:r>
+              <w:rPr>
+                <w:rFonts w:ascii="Times New Roman" w:hAnsi="Times New Roman" w:cs="Times New Roman"/>
                 <w:noProof/>
                 <w:webHidden/>
               </w:rPr>
@@ -1585,6 +1774,7 @@
             </w:r>
             <w:r>
               <w:rPr>
+                <w:rFonts w:ascii="Times New Roman" w:hAnsi="Times New Roman" w:cs="Times New Roman"/>
                 <w:noProof/>
                 <w:webHidden/>
               </w:rPr>
@@ -1592,6 +1782,7 @@
             </w:r>
             <w:r>
               <w:rPr>
+                <w:rFonts w:ascii="Times New Roman" w:hAnsi="Times New Roman" w:cs="Times New Roman"/>
                 <w:noProof/>
                 <w:webHidden/>
               </w:rPr>
@@ -1606,7 +1797,7 @@
               <w:tab w:val="right" w:leader="dot" w:pos="10722"/>
             </w:tabs>
             <w:rPr>
-              <w:rFonts w:asciiTheme="minorHAnsi" w:eastAsiaTheme="minorEastAsia" w:hAnsiTheme="minorHAnsi" w:cstheme="minorBidi"/>
+              <w:rFonts w:ascii="Times New Roman" w:eastAsiaTheme="minorEastAsia" w:hAnsi="Times New Roman" w:cs="Times New Roman"/>
               <w:noProof/>
               <w:color w:val="auto"/>
             </w:rPr>
@@ -1615,6 +1806,7 @@
             <w:r>
               <w:rPr>
                 <w:rStyle w:val="Hyperlink"/>
+                <w:rFonts w:ascii="Times New Roman" w:hAnsi="Times New Roman" w:cs="Times New Roman"/>
                 <w:noProof/>
                 <w:lang w:val="en-US"/>
               </w:rPr>
@@ -1623,7 +1815,7 @@
             <w:r>
               <w:rPr>
                 <w:rStyle w:val="Hyperlink"/>
-                <w:rFonts w:ascii="Arial" w:eastAsia="Arial" w:hAnsi="Arial" w:cs="Arial"/>
+                <w:rFonts w:ascii="Times New Roman" w:eastAsia="Arial" w:hAnsi="Times New Roman" w:cs="Times New Roman"/>
                 <w:noProof/>
                 <w:lang w:val="en-US"/>
               </w:rPr>
@@ -1632,6 +1824,7 @@
             <w:r>
               <w:rPr>
                 <w:rStyle w:val="Hyperlink"/>
+                <w:rFonts w:ascii="Times New Roman" w:hAnsi="Times New Roman" w:cs="Times New Roman"/>
                 <w:noProof/>
                 <w:lang w:val="en-US"/>
               </w:rPr>
@@ -1639,6 +1832,7 @@
             </w:r>
             <w:r>
               <w:rPr>
+                <w:rFonts w:ascii="Times New Roman" w:hAnsi="Times New Roman" w:cs="Times New Roman"/>
                 <w:noProof/>
                 <w:webHidden/>
               </w:rPr>
@@ -1646,6 +1840,7 @@
             </w:r>
             <w:r>
               <w:rPr>
+                <w:rFonts w:ascii="Times New Roman" w:hAnsi="Times New Roman" w:cs="Times New Roman"/>
                 <w:noProof/>
                 <w:webHidden/>
               </w:rPr>
@@ -1653,6 +1848,7 @@
             </w:r>
             <w:r>
               <w:rPr>
+                <w:rFonts w:ascii="Times New Roman" w:hAnsi="Times New Roman" w:cs="Times New Roman"/>
                 <w:noProof/>
                 <w:webHidden/>
               </w:rPr>
@@ -1660,12 +1856,14 @@
             </w:r>
             <w:r>
               <w:rPr>
-                <w:noProof/>
-                <w:webHidden/>
-              </w:rPr>
-            </w:r>
-            <w:r>
-              <w:rPr>
+                <w:rFonts w:ascii="Times New Roman" w:hAnsi="Times New Roman" w:cs="Times New Roman"/>
+                <w:noProof/>
+                <w:webHidden/>
+              </w:rPr>
+            </w:r>
+            <w:r>
+              <w:rPr>
+                <w:rFonts w:ascii="Times New Roman" w:hAnsi="Times New Roman" w:cs="Times New Roman"/>
                 <w:noProof/>
                 <w:webHidden/>
               </w:rPr>
@@ -1673,6 +1871,7 @@
             </w:r>
             <w:r>
               <w:rPr>
+                <w:rFonts w:ascii="Times New Roman" w:hAnsi="Times New Roman" w:cs="Times New Roman"/>
                 <w:noProof/>
                 <w:webHidden/>
               </w:rPr>
@@ -1680,6 +1879,7 @@
             </w:r>
             <w:r>
               <w:rPr>
+                <w:rFonts w:ascii="Times New Roman" w:hAnsi="Times New Roman" w:cs="Times New Roman"/>
                 <w:noProof/>
                 <w:webHidden/>
               </w:rPr>
@@ -1688,7 +1888,15 @@
           </w:hyperlink>
         </w:p>
         <w:p>
+          <w:pPr>
+            <w:rPr>
+              <w:rFonts w:ascii="Times New Roman" w:hAnsi="Times New Roman" w:cs="Times New Roman"/>
+            </w:rPr>
+          </w:pPr>
           <w:r>
+            <w:rPr>
+              <w:rFonts w:ascii="Times New Roman" w:hAnsi="Times New Roman" w:cs="Times New Roman"/>
+            </w:rPr>
             <w:fldChar w:fldCharType="end"/>
           </w:r>
         </w:p>
@@ -1698,8 +1906,14 @@
       <w:pPr>
         <w:spacing w:after="175" w:line="259" w:lineRule="auto"/>
         <w:ind w:left="632" w:firstLine="0"/>
+        <w:rPr>
+          <w:rFonts w:ascii="Times New Roman" w:hAnsi="Times New Roman" w:cs="Times New Roman"/>
+        </w:rPr>
       </w:pPr>
       <w:r>
+        <w:rPr>
+          <w:rFonts w:ascii="Times New Roman" w:hAnsi="Times New Roman" w:cs="Times New Roman"/>
+        </w:rPr>
         <w:t xml:space="preserve"> </w:t>
       </w:r>
     </w:p>
@@ -1707,11 +1921,20 @@
       <w:pPr>
         <w:spacing w:after="0" w:line="259" w:lineRule="auto"/>
         <w:ind w:left="632" w:firstLine="0"/>
+        <w:rPr>
+          <w:rFonts w:ascii="Times New Roman" w:hAnsi="Times New Roman" w:cs="Times New Roman"/>
+        </w:rPr>
       </w:pPr>
       <w:r>
+        <w:rPr>
+          <w:rFonts w:ascii="Times New Roman" w:hAnsi="Times New Roman" w:cs="Times New Roman"/>
+        </w:rPr>
         <w:t xml:space="preserve"> </w:t>
       </w:r>
       <w:r>
+        <w:rPr>
+          <w:rFonts w:ascii="Times New Roman" w:hAnsi="Times New Roman" w:cs="Times New Roman"/>
+        </w:rPr>
         <w:tab/>
         <w:t xml:space="preserve"> </w:t>
       </w:r>
@@ -1721,36 +1944,1246 @@
         <w:pStyle w:val="berschrift1"/>
         <w:spacing w:after="25"/>
         <w:ind w:left="10"/>
+        <w:rPr>
+          <w:rFonts w:ascii="Times New Roman" w:hAnsi="Times New Roman" w:cs="Times New Roman"/>
+        </w:rPr>
       </w:pPr>
       <w:bookmarkStart w:id="0" w:name="_Toc443501961"/>
       <w:r>
+        <w:rPr>
+          <w:rFonts w:ascii="Times New Roman" w:hAnsi="Times New Roman" w:cs="Times New Roman"/>
+        </w:rPr>
         <w:t>Datenblatt</w:t>
       </w:r>
       <w:bookmarkEnd w:id="0"/>
       <w:r>
+        <w:rPr>
+          <w:rFonts w:ascii="Times New Roman" w:hAnsi="Times New Roman" w:cs="Times New Roman"/>
+        </w:rPr>
         <w:t xml:space="preserve"> </w:t>
       </w:r>
+    </w:p>
+    <w:p>
+      <w:pPr>
+        <w:pStyle w:val="berschrift2"/>
+        <w:numPr>
+          <w:ilvl w:val="0"/>
+          <w:numId w:val="1"/>
+        </w:numPr>
+        <w:rPr>
+          <w:rFonts w:ascii="Times New Roman" w:hAnsi="Times New Roman" w:cs="Times New Roman"/>
+        </w:rPr>
+      </w:pPr>
+      <w:bookmarkStart w:id="1" w:name="_Toc443501962"/>
+      <w:r>
+        <w:rPr>
+          <w:rFonts w:ascii="Times New Roman" w:hAnsi="Times New Roman" w:cs="Times New Roman"/>
+        </w:rPr>
+        <w:t>Funktion</w:t>
+      </w:r>
+      <w:bookmarkEnd w:id="1"/>
+    </w:p>
+    <w:tbl>
+      <w:tblPr>
+        <w:tblStyle w:val="Tabellenraster"/>
+        <w:tblW w:w="0" w:type="auto"/>
+        <w:tblInd w:w="642" w:type="dxa"/>
+        <w:tblCellMar>
+          <w:top w:w="57" w:type="dxa"/>
+          <w:bottom w:w="57" w:type="dxa"/>
+        </w:tblCellMar>
+        <w:tblLook w:val="04A0" w:firstRow="1" w:lastRow="0" w:firstColumn="1" w:lastColumn="0" w:noHBand="0" w:noVBand="1"/>
+      </w:tblPr>
+      <w:tblGrid>
+        <w:gridCol w:w="438"/>
+        <w:gridCol w:w="438"/>
+        <w:gridCol w:w="438"/>
+        <w:gridCol w:w="3387"/>
+        <w:gridCol w:w="3331"/>
+      </w:tblGrid>
+      <w:tr>
+        <w:trPr>
+          <w:cantSplit/>
+          <w:trHeight w:val="377"/>
+        </w:trPr>
+        <w:tc>
+          <w:tcPr>
+            <w:tcW w:w="1314" w:type="dxa"/>
+            <w:gridSpan w:val="3"/>
+          </w:tcPr>
+          <w:p>
+            <w:pPr>
+              <w:ind w:left="0" w:firstLine="0"/>
+              <w:rPr>
+                <w:rFonts w:ascii="Times New Roman" w:hAnsi="Times New Roman" w:cs="Times New Roman"/>
+              </w:rPr>
+            </w:pPr>
+            <w:r>
+              <w:rPr>
+                <w:rFonts w:ascii="Times New Roman" w:hAnsi="Times New Roman" w:cs="Times New Roman"/>
+              </w:rPr>
+              <w:t>CMD</w:t>
+            </w:r>
+          </w:p>
+        </w:tc>
+        <w:tc>
+          <w:tcPr>
+            <w:tcW w:w="3387" w:type="dxa"/>
+          </w:tcPr>
+          <w:p>
+            <w:pPr>
+              <w:ind w:left="0" w:firstLine="0"/>
+              <w:rPr>
+                <w:rFonts w:ascii="Times New Roman" w:hAnsi="Times New Roman" w:cs="Times New Roman"/>
+              </w:rPr>
+            </w:pPr>
+            <w:r>
+              <w:rPr>
+                <w:rFonts w:ascii="Times New Roman" w:hAnsi="Times New Roman" w:cs="Times New Roman"/>
+              </w:rPr>
+              <w:t>Funktion</w:t>
+            </w:r>
+          </w:p>
+        </w:tc>
+        <w:tc>
+          <w:tcPr>
+            <w:tcW w:w="3331" w:type="dxa"/>
+          </w:tcPr>
+          <w:p>
+            <w:pPr>
+              <w:ind w:left="0" w:firstLine="0"/>
+              <w:rPr>
+                <w:rFonts w:ascii="Times New Roman" w:hAnsi="Times New Roman" w:cs="Times New Roman"/>
+              </w:rPr>
+            </w:pPr>
+          </w:p>
+        </w:tc>
+      </w:tr>
+      <w:tr>
+        <w:trPr>
+          <w:trHeight w:val="28"/>
+        </w:trPr>
+        <w:tc>
+          <w:tcPr>
+            <w:tcW w:w="438" w:type="dxa"/>
+            <w:vAlign w:val="center"/>
+          </w:tcPr>
+          <w:p>
+            <w:pPr>
+              <w:ind w:left="0" w:firstLine="0"/>
+              <w:jc w:val="center"/>
+              <w:rPr>
+                <w:rFonts w:ascii="Times New Roman" w:hAnsi="Times New Roman" w:cs="Times New Roman"/>
+              </w:rPr>
+            </w:pPr>
+            <w:r>
+              <w:rPr>
+                <w:rFonts w:ascii="Times New Roman" w:hAnsi="Times New Roman" w:cs="Times New Roman"/>
+              </w:rPr>
+              <w:t>0</w:t>
+            </w:r>
+          </w:p>
+        </w:tc>
+        <w:tc>
+          <w:tcPr>
+            <w:tcW w:w="438" w:type="dxa"/>
+            <w:vAlign w:val="center"/>
+          </w:tcPr>
+          <w:p>
+            <w:pPr>
+              <w:ind w:left="0" w:firstLine="0"/>
+              <w:jc w:val="center"/>
+              <w:rPr>
+                <w:rFonts w:ascii="Times New Roman" w:hAnsi="Times New Roman" w:cs="Times New Roman"/>
+              </w:rPr>
+            </w:pPr>
+            <w:r>
+              <w:rPr>
+                <w:rFonts w:ascii="Times New Roman" w:hAnsi="Times New Roman" w:cs="Times New Roman"/>
+              </w:rPr>
+              <w:t>0</w:t>
+            </w:r>
+          </w:p>
+        </w:tc>
+        <w:tc>
+          <w:tcPr>
+            <w:tcW w:w="438" w:type="dxa"/>
+            <w:vAlign w:val="center"/>
+          </w:tcPr>
+          <w:p>
+            <w:pPr>
+              <w:ind w:left="0" w:firstLine="0"/>
+              <w:jc w:val="center"/>
+              <w:rPr>
+                <w:rFonts w:ascii="Times New Roman" w:hAnsi="Times New Roman" w:cs="Times New Roman"/>
+              </w:rPr>
+            </w:pPr>
+            <w:r>
+              <w:rPr>
+                <w:rFonts w:ascii="Times New Roman" w:hAnsi="Times New Roman" w:cs="Times New Roman"/>
+              </w:rPr>
+              <w:t>0</w:t>
+            </w:r>
+          </w:p>
+        </w:tc>
+        <w:tc>
+          <w:tcPr>
+            <w:tcW w:w="3387" w:type="dxa"/>
+          </w:tcPr>
+          <w:p>
+            <w:pPr>
+              <w:ind w:left="0" w:firstLine="0"/>
+              <w:rPr>
+                <w:rFonts w:ascii="Times New Roman" w:hAnsi="Times New Roman" w:cs="Times New Roman"/>
+              </w:rPr>
+            </w:pPr>
+            <w:r>
+              <w:rPr>
+                <w:rFonts w:ascii="Times New Roman" w:hAnsi="Times New Roman" w:cs="Times New Roman"/>
+              </w:rPr>
+              <w:t>AND, logisches Und</w:t>
+            </w:r>
+          </w:p>
+        </w:tc>
+        <w:tc>
+          <w:tcPr>
+            <w:tcW w:w="3331" w:type="dxa"/>
+          </w:tcPr>
+          <w:p>
+            <w:pPr>
+              <w:ind w:left="0" w:firstLine="0"/>
+              <w:rPr>
+                <w:rFonts w:ascii="Times New Roman" w:hAnsi="Times New Roman" w:cs="Times New Roman"/>
+              </w:rPr>
+            </w:pPr>
+          </w:p>
+        </w:tc>
+      </w:tr>
+      <w:tr>
+        <w:trPr>
+          <w:trHeight w:val="28"/>
+        </w:trPr>
+        <w:tc>
+          <w:tcPr>
+            <w:tcW w:w="438" w:type="dxa"/>
+            <w:vAlign w:val="center"/>
+          </w:tcPr>
+          <w:p>
+            <w:pPr>
+              <w:ind w:left="0" w:firstLine="0"/>
+              <w:jc w:val="center"/>
+              <w:rPr>
+                <w:rFonts w:ascii="Times New Roman" w:hAnsi="Times New Roman" w:cs="Times New Roman"/>
+              </w:rPr>
+            </w:pPr>
+            <w:r>
+              <w:rPr>
+                <w:rFonts w:ascii="Times New Roman" w:hAnsi="Times New Roman" w:cs="Times New Roman"/>
+              </w:rPr>
+              <w:t>0</w:t>
+            </w:r>
+          </w:p>
+        </w:tc>
+        <w:tc>
+          <w:tcPr>
+            <w:tcW w:w="438" w:type="dxa"/>
+            <w:vAlign w:val="center"/>
+          </w:tcPr>
+          <w:p>
+            <w:pPr>
+              <w:ind w:left="0" w:firstLine="0"/>
+              <w:jc w:val="center"/>
+              <w:rPr>
+                <w:rFonts w:ascii="Times New Roman" w:hAnsi="Times New Roman" w:cs="Times New Roman"/>
+              </w:rPr>
+            </w:pPr>
+            <w:r>
+              <w:rPr>
+                <w:rFonts w:ascii="Times New Roman" w:hAnsi="Times New Roman" w:cs="Times New Roman"/>
+              </w:rPr>
+              <w:t>0</w:t>
+            </w:r>
+          </w:p>
+        </w:tc>
+        <w:tc>
+          <w:tcPr>
+            <w:tcW w:w="438" w:type="dxa"/>
+            <w:vAlign w:val="center"/>
+          </w:tcPr>
+          <w:p>
+            <w:pPr>
+              <w:ind w:left="0" w:firstLine="0"/>
+              <w:jc w:val="center"/>
+              <w:rPr>
+                <w:rFonts w:ascii="Times New Roman" w:hAnsi="Times New Roman" w:cs="Times New Roman"/>
+              </w:rPr>
+            </w:pPr>
+            <w:r>
+              <w:rPr>
+                <w:rFonts w:ascii="Times New Roman" w:hAnsi="Times New Roman" w:cs="Times New Roman"/>
+              </w:rPr>
+              <w:t>1</w:t>
+            </w:r>
+          </w:p>
+        </w:tc>
+        <w:tc>
+          <w:tcPr>
+            <w:tcW w:w="3387" w:type="dxa"/>
+          </w:tcPr>
+          <w:p>
+            <w:pPr>
+              <w:ind w:left="0" w:firstLine="0"/>
+              <w:rPr>
+                <w:rFonts w:ascii="Times New Roman" w:hAnsi="Times New Roman" w:cs="Times New Roman"/>
+              </w:rPr>
+            </w:pPr>
+            <w:r>
+              <w:rPr>
+                <w:rFonts w:ascii="Times New Roman" w:hAnsi="Times New Roman" w:cs="Times New Roman"/>
+              </w:rPr>
+              <w:t>OR, logisches Oder</w:t>
+            </w:r>
+          </w:p>
+        </w:tc>
+        <w:tc>
+          <w:tcPr>
+            <w:tcW w:w="3331" w:type="dxa"/>
+          </w:tcPr>
+          <w:p>
+            <w:pPr>
+              <w:ind w:left="0" w:firstLine="0"/>
+              <w:rPr>
+                <w:rFonts w:ascii="Times New Roman" w:hAnsi="Times New Roman" w:cs="Times New Roman"/>
+              </w:rPr>
+            </w:pPr>
+          </w:p>
+        </w:tc>
+      </w:tr>
+      <w:tr>
+        <w:tc>
+          <w:tcPr>
+            <w:tcW w:w="438" w:type="dxa"/>
+            <w:vAlign w:val="center"/>
+          </w:tcPr>
+          <w:p>
+            <w:pPr>
+              <w:ind w:left="0" w:firstLine="0"/>
+              <w:jc w:val="center"/>
+              <w:rPr>
+                <w:rFonts w:ascii="Times New Roman" w:hAnsi="Times New Roman" w:cs="Times New Roman"/>
+              </w:rPr>
+            </w:pPr>
+            <w:r>
+              <w:rPr>
+                <w:rFonts w:ascii="Times New Roman" w:hAnsi="Times New Roman" w:cs="Times New Roman"/>
+              </w:rPr>
+              <w:t>0</w:t>
+            </w:r>
+          </w:p>
+        </w:tc>
+        <w:tc>
+          <w:tcPr>
+            <w:tcW w:w="438" w:type="dxa"/>
+            <w:vAlign w:val="center"/>
+          </w:tcPr>
+          <w:p>
+            <w:pPr>
+              <w:ind w:left="0" w:firstLine="0"/>
+              <w:jc w:val="center"/>
+              <w:rPr>
+                <w:rFonts w:ascii="Times New Roman" w:hAnsi="Times New Roman" w:cs="Times New Roman"/>
+              </w:rPr>
+            </w:pPr>
+            <w:r>
+              <w:rPr>
+                <w:rFonts w:ascii="Times New Roman" w:hAnsi="Times New Roman" w:cs="Times New Roman"/>
+              </w:rPr>
+              <w:t>1</w:t>
+            </w:r>
+          </w:p>
+        </w:tc>
+        <w:tc>
+          <w:tcPr>
+            <w:tcW w:w="438" w:type="dxa"/>
+            <w:vAlign w:val="center"/>
+          </w:tcPr>
+          <w:p>
+            <w:pPr>
+              <w:ind w:left="0" w:firstLine="0"/>
+              <w:jc w:val="center"/>
+              <w:rPr>
+                <w:rFonts w:ascii="Times New Roman" w:hAnsi="Times New Roman" w:cs="Times New Roman"/>
+              </w:rPr>
+            </w:pPr>
+            <w:r>
+              <w:rPr>
+                <w:rFonts w:ascii="Times New Roman" w:hAnsi="Times New Roman" w:cs="Times New Roman"/>
+              </w:rPr>
+              <w:t>0</w:t>
+            </w:r>
+          </w:p>
+        </w:tc>
+        <w:tc>
+          <w:tcPr>
+            <w:tcW w:w="3387" w:type="dxa"/>
+          </w:tcPr>
+          <w:p>
+            <w:pPr>
+              <w:ind w:left="0" w:firstLine="0"/>
+              <w:rPr>
+                <w:rFonts w:ascii="Times New Roman" w:hAnsi="Times New Roman" w:cs="Times New Roman"/>
+              </w:rPr>
+            </w:pPr>
+            <w:r>
+              <w:rPr>
+                <w:rFonts w:ascii="Times New Roman" w:hAnsi="Times New Roman" w:cs="Times New Roman"/>
+              </w:rPr>
+              <w:t>NOT, logisches Nicht</w:t>
+            </w:r>
+          </w:p>
+        </w:tc>
+        <w:tc>
+          <w:tcPr>
+            <w:tcW w:w="3331" w:type="dxa"/>
+          </w:tcPr>
+          <w:p>
+            <w:pPr>
+              <w:ind w:left="0" w:firstLine="0"/>
+              <w:rPr>
+                <w:rFonts w:ascii="Times New Roman" w:hAnsi="Times New Roman" w:cs="Times New Roman"/>
+              </w:rPr>
+            </w:pPr>
+          </w:p>
+        </w:tc>
+      </w:tr>
+      <w:tr>
+        <w:tc>
+          <w:tcPr>
+            <w:tcW w:w="438" w:type="dxa"/>
+            <w:vAlign w:val="center"/>
+          </w:tcPr>
+          <w:p>
+            <w:pPr>
+              <w:ind w:left="0" w:firstLine="0"/>
+              <w:jc w:val="center"/>
+              <w:rPr>
+                <w:rFonts w:ascii="Times New Roman" w:hAnsi="Times New Roman" w:cs="Times New Roman"/>
+              </w:rPr>
+            </w:pPr>
+            <w:r>
+              <w:rPr>
+                <w:rFonts w:ascii="Times New Roman" w:hAnsi="Times New Roman" w:cs="Times New Roman"/>
+              </w:rPr>
+              <w:t>0</w:t>
+            </w:r>
+          </w:p>
+        </w:tc>
+        <w:tc>
+          <w:tcPr>
+            <w:tcW w:w="438" w:type="dxa"/>
+            <w:vAlign w:val="center"/>
+          </w:tcPr>
+          <w:p>
+            <w:pPr>
+              <w:ind w:left="0" w:firstLine="0"/>
+              <w:jc w:val="center"/>
+              <w:rPr>
+                <w:rFonts w:ascii="Times New Roman" w:hAnsi="Times New Roman" w:cs="Times New Roman"/>
+              </w:rPr>
+            </w:pPr>
+            <w:r>
+              <w:rPr>
+                <w:rFonts w:ascii="Times New Roman" w:hAnsi="Times New Roman" w:cs="Times New Roman"/>
+              </w:rPr>
+              <w:t>1</w:t>
+            </w:r>
+          </w:p>
+        </w:tc>
+        <w:tc>
+          <w:tcPr>
+            <w:tcW w:w="438" w:type="dxa"/>
+            <w:vAlign w:val="center"/>
+          </w:tcPr>
+          <w:p>
+            <w:pPr>
+              <w:ind w:left="0" w:firstLine="0"/>
+              <w:jc w:val="center"/>
+              <w:rPr>
+                <w:rFonts w:ascii="Times New Roman" w:hAnsi="Times New Roman" w:cs="Times New Roman"/>
+              </w:rPr>
+            </w:pPr>
+            <w:r>
+              <w:rPr>
+                <w:rFonts w:ascii="Times New Roman" w:hAnsi="Times New Roman" w:cs="Times New Roman"/>
+              </w:rPr>
+              <w:t>1</w:t>
+            </w:r>
+          </w:p>
+        </w:tc>
+        <w:tc>
+          <w:tcPr>
+            <w:tcW w:w="3387" w:type="dxa"/>
+          </w:tcPr>
+          <w:p>
+            <w:pPr>
+              <w:ind w:left="0" w:firstLine="0"/>
+              <w:rPr>
+                <w:rFonts w:ascii="Times New Roman" w:hAnsi="Times New Roman" w:cs="Times New Roman"/>
+              </w:rPr>
+            </w:pPr>
+            <w:r>
+              <w:rPr>
+                <w:rFonts w:ascii="Times New Roman" w:hAnsi="Times New Roman" w:cs="Times New Roman"/>
+              </w:rPr>
+              <w:t>ADD, Addition</w:t>
+            </w:r>
+          </w:p>
+        </w:tc>
+        <w:tc>
+          <w:tcPr>
+            <w:tcW w:w="3331" w:type="dxa"/>
+          </w:tcPr>
+          <w:p>
+            <w:pPr>
+              <w:ind w:left="0" w:firstLine="0"/>
+              <w:rPr>
+                <w:rFonts w:ascii="Times New Roman" w:hAnsi="Times New Roman" w:cs="Times New Roman"/>
+              </w:rPr>
+            </w:pPr>
+          </w:p>
+        </w:tc>
+      </w:tr>
+      <w:tr>
+        <w:tc>
+          <w:tcPr>
+            <w:tcW w:w="438" w:type="dxa"/>
+            <w:vAlign w:val="center"/>
+          </w:tcPr>
+          <w:p>
+            <w:pPr>
+              <w:ind w:left="0" w:firstLine="0"/>
+              <w:jc w:val="center"/>
+              <w:rPr>
+                <w:rFonts w:ascii="Times New Roman" w:hAnsi="Times New Roman" w:cs="Times New Roman"/>
+              </w:rPr>
+            </w:pPr>
+            <w:r>
+              <w:rPr>
+                <w:rFonts w:ascii="Times New Roman" w:hAnsi="Times New Roman" w:cs="Times New Roman"/>
+              </w:rPr>
+              <w:t>1</w:t>
+            </w:r>
+          </w:p>
+        </w:tc>
+        <w:tc>
+          <w:tcPr>
+            <w:tcW w:w="438" w:type="dxa"/>
+            <w:vAlign w:val="center"/>
+          </w:tcPr>
+          <w:p>
+            <w:pPr>
+              <w:ind w:left="0" w:firstLine="0"/>
+              <w:jc w:val="center"/>
+              <w:rPr>
+                <w:rFonts w:ascii="Times New Roman" w:hAnsi="Times New Roman" w:cs="Times New Roman"/>
+              </w:rPr>
+            </w:pPr>
+            <w:r>
+              <w:rPr>
+                <w:rFonts w:ascii="Times New Roman" w:hAnsi="Times New Roman" w:cs="Times New Roman"/>
+              </w:rPr>
+              <w:t>0</w:t>
+            </w:r>
+          </w:p>
+        </w:tc>
+        <w:tc>
+          <w:tcPr>
+            <w:tcW w:w="438" w:type="dxa"/>
+            <w:vAlign w:val="center"/>
+          </w:tcPr>
+          <w:p>
+            <w:pPr>
+              <w:ind w:left="0" w:firstLine="0"/>
+              <w:jc w:val="center"/>
+              <w:rPr>
+                <w:rFonts w:ascii="Times New Roman" w:hAnsi="Times New Roman" w:cs="Times New Roman"/>
+              </w:rPr>
+            </w:pPr>
+            <w:r>
+              <w:rPr>
+                <w:rFonts w:ascii="Times New Roman" w:hAnsi="Times New Roman" w:cs="Times New Roman"/>
+              </w:rPr>
+              <w:t>0</w:t>
+            </w:r>
+          </w:p>
+        </w:tc>
+        <w:tc>
+          <w:tcPr>
+            <w:tcW w:w="3387" w:type="dxa"/>
+          </w:tcPr>
+          <w:p>
+            <w:pPr>
+              <w:ind w:left="0" w:firstLine="0"/>
+              <w:rPr>
+                <w:rFonts w:ascii="Times New Roman" w:hAnsi="Times New Roman" w:cs="Times New Roman"/>
+              </w:rPr>
+            </w:pPr>
+            <w:r>
+              <w:rPr>
+                <w:rFonts w:ascii="Times New Roman" w:hAnsi="Times New Roman" w:cs="Times New Roman"/>
+              </w:rPr>
+              <w:t>SUB, Subtraktion</w:t>
+            </w:r>
+          </w:p>
+        </w:tc>
+        <w:tc>
+          <w:tcPr>
+            <w:tcW w:w="3331" w:type="dxa"/>
+          </w:tcPr>
+          <w:p>
+            <w:pPr>
+              <w:ind w:left="0" w:firstLine="0"/>
+              <w:rPr>
+                <w:rFonts w:ascii="Times New Roman" w:hAnsi="Times New Roman" w:cs="Times New Roman"/>
+              </w:rPr>
+            </w:pPr>
+          </w:p>
+        </w:tc>
+      </w:tr>
+      <w:tr>
+        <w:tc>
+          <w:tcPr>
+            <w:tcW w:w="438" w:type="dxa"/>
+            <w:vAlign w:val="center"/>
+          </w:tcPr>
+          <w:p>
+            <w:pPr>
+              <w:ind w:left="0" w:firstLine="0"/>
+              <w:jc w:val="center"/>
+              <w:rPr>
+                <w:rFonts w:ascii="Times New Roman" w:hAnsi="Times New Roman" w:cs="Times New Roman"/>
+              </w:rPr>
+            </w:pPr>
+            <w:r>
+              <w:rPr>
+                <w:rFonts w:ascii="Times New Roman" w:hAnsi="Times New Roman" w:cs="Times New Roman"/>
+              </w:rPr>
+              <w:t>1</w:t>
+            </w:r>
+          </w:p>
+        </w:tc>
+        <w:tc>
+          <w:tcPr>
+            <w:tcW w:w="438" w:type="dxa"/>
+            <w:vAlign w:val="center"/>
+          </w:tcPr>
+          <w:p>
+            <w:pPr>
+              <w:ind w:left="0" w:firstLine="0"/>
+              <w:jc w:val="center"/>
+              <w:rPr>
+                <w:rFonts w:ascii="Times New Roman" w:hAnsi="Times New Roman" w:cs="Times New Roman"/>
+              </w:rPr>
+            </w:pPr>
+            <w:r>
+              <w:rPr>
+                <w:rFonts w:ascii="Times New Roman" w:hAnsi="Times New Roman" w:cs="Times New Roman"/>
+              </w:rPr>
+              <w:t>0</w:t>
+            </w:r>
+          </w:p>
+        </w:tc>
+        <w:tc>
+          <w:tcPr>
+            <w:tcW w:w="438" w:type="dxa"/>
+            <w:vAlign w:val="center"/>
+          </w:tcPr>
+          <w:p>
+            <w:pPr>
+              <w:ind w:left="0" w:firstLine="0"/>
+              <w:jc w:val="center"/>
+              <w:rPr>
+                <w:rFonts w:ascii="Times New Roman" w:hAnsi="Times New Roman" w:cs="Times New Roman"/>
+              </w:rPr>
+            </w:pPr>
+            <w:r>
+              <w:rPr>
+                <w:rFonts w:ascii="Times New Roman" w:hAnsi="Times New Roman" w:cs="Times New Roman"/>
+              </w:rPr>
+              <w:t>1</w:t>
+            </w:r>
+          </w:p>
+        </w:tc>
+        <w:tc>
+          <w:tcPr>
+            <w:tcW w:w="3387" w:type="dxa"/>
+          </w:tcPr>
+          <w:p>
+            <w:pPr>
+              <w:ind w:left="0" w:firstLine="0"/>
+              <w:rPr>
+                <w:rFonts w:ascii="Times New Roman" w:hAnsi="Times New Roman" w:cs="Times New Roman"/>
+              </w:rPr>
+            </w:pPr>
+            <w:r>
+              <w:rPr>
+                <w:rFonts w:ascii="Times New Roman" w:hAnsi="Times New Roman" w:cs="Times New Roman"/>
+              </w:rPr>
+              <w:t>MUL</w:t>
+            </w:r>
+            <w:r>
+              <w:rPr>
+                <w:rFonts w:ascii="Times New Roman" w:hAnsi="Times New Roman" w:cs="Times New Roman"/>
+              </w:rPr>
+              <w:t>, Multiplikation</w:t>
+            </w:r>
+          </w:p>
+        </w:tc>
+        <w:tc>
+          <w:tcPr>
+            <w:tcW w:w="3331" w:type="dxa"/>
+          </w:tcPr>
+          <w:p>
+            <w:pPr>
+              <w:ind w:left="0" w:firstLine="0"/>
+              <w:rPr>
+                <w:rFonts w:ascii="Times New Roman" w:hAnsi="Times New Roman" w:cs="Times New Roman"/>
+              </w:rPr>
+            </w:pPr>
+          </w:p>
+        </w:tc>
+      </w:tr>
+      <w:tr>
+        <w:tc>
+          <w:tcPr>
+            <w:tcW w:w="438" w:type="dxa"/>
+            <w:vAlign w:val="center"/>
+          </w:tcPr>
+          <w:p>
+            <w:pPr>
+              <w:ind w:left="0" w:firstLine="0"/>
+              <w:jc w:val="center"/>
+              <w:rPr>
+                <w:rFonts w:ascii="Times New Roman" w:hAnsi="Times New Roman" w:cs="Times New Roman"/>
+              </w:rPr>
+            </w:pPr>
+            <w:r>
+              <w:rPr>
+                <w:rFonts w:ascii="Times New Roman" w:hAnsi="Times New Roman" w:cs="Times New Roman"/>
+              </w:rPr>
+              <w:t>1</w:t>
+            </w:r>
+          </w:p>
+        </w:tc>
+        <w:tc>
+          <w:tcPr>
+            <w:tcW w:w="438" w:type="dxa"/>
+            <w:vAlign w:val="center"/>
+          </w:tcPr>
+          <w:p>
+            <w:pPr>
+              <w:ind w:left="0" w:firstLine="0"/>
+              <w:jc w:val="center"/>
+              <w:rPr>
+                <w:rFonts w:ascii="Times New Roman" w:hAnsi="Times New Roman" w:cs="Times New Roman"/>
+              </w:rPr>
+            </w:pPr>
+            <w:r>
+              <w:rPr>
+                <w:rFonts w:ascii="Times New Roman" w:hAnsi="Times New Roman" w:cs="Times New Roman"/>
+              </w:rPr>
+              <w:t>1</w:t>
+            </w:r>
+          </w:p>
+        </w:tc>
+        <w:tc>
+          <w:tcPr>
+            <w:tcW w:w="438" w:type="dxa"/>
+            <w:vAlign w:val="center"/>
+          </w:tcPr>
+          <w:p>
+            <w:pPr>
+              <w:ind w:left="0" w:firstLine="0"/>
+              <w:jc w:val="center"/>
+              <w:rPr>
+                <w:rFonts w:ascii="Times New Roman" w:hAnsi="Times New Roman" w:cs="Times New Roman"/>
+              </w:rPr>
+            </w:pPr>
+            <w:r>
+              <w:rPr>
+                <w:rFonts w:ascii="Times New Roman" w:hAnsi="Times New Roman" w:cs="Times New Roman"/>
+              </w:rPr>
+              <w:t>0</w:t>
+            </w:r>
+          </w:p>
+        </w:tc>
+        <w:tc>
+          <w:tcPr>
+            <w:tcW w:w="3387" w:type="dxa"/>
+          </w:tcPr>
+          <w:p>
+            <w:pPr>
+              <w:ind w:left="0" w:firstLine="0"/>
+              <w:rPr>
+                <w:rFonts w:ascii="Times New Roman" w:hAnsi="Times New Roman" w:cs="Times New Roman"/>
+              </w:rPr>
+            </w:pPr>
+          </w:p>
+        </w:tc>
+        <w:tc>
+          <w:tcPr>
+            <w:tcW w:w="3331" w:type="dxa"/>
+          </w:tcPr>
+          <w:p>
+            <w:pPr>
+              <w:ind w:left="0" w:firstLine="0"/>
+              <w:rPr>
+                <w:rFonts w:ascii="Times New Roman" w:hAnsi="Times New Roman" w:cs="Times New Roman"/>
+              </w:rPr>
+            </w:pPr>
+          </w:p>
+        </w:tc>
+      </w:tr>
+      <w:tr>
+        <w:tc>
+          <w:tcPr>
+            <w:tcW w:w="438" w:type="dxa"/>
+            <w:vAlign w:val="center"/>
+          </w:tcPr>
+          <w:p>
+            <w:pPr>
+              <w:ind w:left="0" w:firstLine="0"/>
+              <w:jc w:val="center"/>
+              <w:rPr>
+                <w:rFonts w:ascii="Times New Roman" w:hAnsi="Times New Roman" w:cs="Times New Roman"/>
+              </w:rPr>
+            </w:pPr>
+            <w:r>
+              <w:rPr>
+                <w:rFonts w:ascii="Times New Roman" w:hAnsi="Times New Roman" w:cs="Times New Roman"/>
+              </w:rPr>
+              <w:t>1</w:t>
+            </w:r>
+          </w:p>
+        </w:tc>
+        <w:tc>
+          <w:tcPr>
+            <w:tcW w:w="438" w:type="dxa"/>
+            <w:vAlign w:val="center"/>
+          </w:tcPr>
+          <w:p>
+            <w:pPr>
+              <w:ind w:left="0" w:firstLine="0"/>
+              <w:jc w:val="center"/>
+              <w:rPr>
+                <w:rFonts w:ascii="Times New Roman" w:hAnsi="Times New Roman" w:cs="Times New Roman"/>
+              </w:rPr>
+            </w:pPr>
+            <w:r>
+              <w:rPr>
+                <w:rFonts w:ascii="Times New Roman" w:hAnsi="Times New Roman" w:cs="Times New Roman"/>
+              </w:rPr>
+              <w:t>1</w:t>
+            </w:r>
+          </w:p>
+        </w:tc>
+        <w:tc>
+          <w:tcPr>
+            <w:tcW w:w="438" w:type="dxa"/>
+            <w:vAlign w:val="center"/>
+          </w:tcPr>
+          <w:p>
+            <w:pPr>
+              <w:ind w:left="0" w:firstLine="0"/>
+              <w:jc w:val="center"/>
+              <w:rPr>
+                <w:rFonts w:ascii="Times New Roman" w:hAnsi="Times New Roman" w:cs="Times New Roman"/>
+              </w:rPr>
+            </w:pPr>
+            <w:r>
+              <w:rPr>
+                <w:rFonts w:ascii="Times New Roman" w:hAnsi="Times New Roman" w:cs="Times New Roman"/>
+              </w:rPr>
+              <w:t>1</w:t>
+            </w:r>
+          </w:p>
+        </w:tc>
+        <w:tc>
+          <w:tcPr>
+            <w:tcW w:w="3387" w:type="dxa"/>
+          </w:tcPr>
+          <w:p>
+            <w:pPr>
+              <w:ind w:left="0" w:firstLine="0"/>
+              <w:rPr>
+                <w:rFonts w:ascii="Times New Roman" w:hAnsi="Times New Roman" w:cs="Times New Roman"/>
+              </w:rPr>
+            </w:pPr>
+          </w:p>
+        </w:tc>
+        <w:tc>
+          <w:tcPr>
+            <w:tcW w:w="3331" w:type="dxa"/>
+          </w:tcPr>
+          <w:p>
+            <w:pPr>
+              <w:ind w:left="0" w:firstLine="0"/>
+              <w:rPr>
+                <w:rFonts w:ascii="Times New Roman" w:hAnsi="Times New Roman" w:cs="Times New Roman"/>
+              </w:rPr>
+            </w:pPr>
+          </w:p>
+        </w:tc>
+      </w:tr>
+    </w:tbl>
+    <w:p>
+      <w:pPr>
+        <w:rPr>
+          <w:rFonts w:ascii="Times New Roman" w:hAnsi="Times New Roman" w:cs="Times New Roman"/>
+        </w:rPr>
+      </w:pPr>
+      <w:r>
+        <w:rPr>
+          <w:rFonts w:ascii="Times New Roman" w:hAnsi="Times New Roman" w:cs="Times New Roman"/>
+        </w:rPr>
+        <w:t xml:space="preserve"> </w:t>
+      </w:r>
+    </w:p>
+    <w:tbl>
+      <w:tblPr>
+        <w:tblStyle w:val="Tabellenraster"/>
+        <w:tblW w:w="0" w:type="auto"/>
+        <w:tblInd w:w="642" w:type="dxa"/>
+        <w:tblCellMar>
+          <w:top w:w="57" w:type="dxa"/>
+          <w:bottom w:w="57" w:type="dxa"/>
+        </w:tblCellMar>
+        <w:tblLook w:val="04A0" w:firstRow="1" w:lastRow="0" w:firstColumn="1" w:lastColumn="0" w:noHBand="0" w:noVBand="1"/>
+      </w:tblPr>
+      <w:tblGrid>
+        <w:gridCol w:w="436"/>
+        <w:gridCol w:w="436"/>
+        <w:gridCol w:w="5063"/>
+      </w:tblGrid>
+      <w:tr>
+        <w:tc>
+          <w:tcPr>
+            <w:tcW w:w="872" w:type="dxa"/>
+            <w:gridSpan w:val="2"/>
+          </w:tcPr>
+          <w:p>
+            <w:pPr>
+              <w:ind w:left="0" w:firstLine="0"/>
+              <w:rPr>
+                <w:rFonts w:ascii="Times New Roman" w:hAnsi="Times New Roman" w:cs="Times New Roman"/>
+              </w:rPr>
+            </w:pPr>
+            <w:r>
+              <w:rPr>
+                <w:rFonts w:ascii="Times New Roman" w:hAnsi="Times New Roman" w:cs="Times New Roman"/>
+              </w:rPr>
+              <w:t>FLG</w:t>
+            </w:r>
+          </w:p>
+        </w:tc>
+        <w:tc>
+          <w:tcPr>
+            <w:tcW w:w="5063" w:type="dxa"/>
+          </w:tcPr>
+          <w:p>
+            <w:pPr>
+              <w:ind w:left="0" w:firstLine="0"/>
+              <w:rPr>
+                <w:rFonts w:ascii="Times New Roman" w:hAnsi="Times New Roman" w:cs="Times New Roman"/>
+              </w:rPr>
+            </w:pPr>
+            <w:r>
+              <w:rPr>
+                <w:rFonts w:ascii="Times New Roman" w:hAnsi="Times New Roman" w:cs="Times New Roman"/>
+              </w:rPr>
+              <w:t>Information</w:t>
+            </w:r>
+          </w:p>
+        </w:tc>
+      </w:tr>
+      <w:tr>
+        <w:tc>
+          <w:tcPr>
+            <w:tcW w:w="436" w:type="dxa"/>
+          </w:tcPr>
+          <w:p>
+            <w:pPr>
+              <w:ind w:left="0" w:firstLine="0"/>
+              <w:rPr>
+                <w:rFonts w:ascii="Times New Roman" w:hAnsi="Times New Roman" w:cs="Times New Roman"/>
+              </w:rPr>
+            </w:pPr>
+            <w:r>
+              <w:rPr>
+                <w:rFonts w:ascii="Times New Roman" w:hAnsi="Times New Roman" w:cs="Times New Roman"/>
+              </w:rPr>
+              <w:t>0</w:t>
+            </w:r>
+          </w:p>
+        </w:tc>
+        <w:tc>
+          <w:tcPr>
+            <w:tcW w:w="436" w:type="dxa"/>
+          </w:tcPr>
+          <w:p>
+            <w:pPr>
+              <w:ind w:left="0" w:firstLine="0"/>
+              <w:rPr>
+                <w:rFonts w:ascii="Times New Roman" w:hAnsi="Times New Roman" w:cs="Times New Roman"/>
+              </w:rPr>
+            </w:pPr>
+            <w:r>
+              <w:rPr>
+                <w:rFonts w:ascii="Times New Roman" w:hAnsi="Times New Roman" w:cs="Times New Roman"/>
+              </w:rPr>
+              <w:t>0</w:t>
+            </w:r>
+          </w:p>
+        </w:tc>
+        <w:tc>
+          <w:tcPr>
+            <w:tcW w:w="5063" w:type="dxa"/>
+          </w:tcPr>
+          <w:p>
+            <w:pPr>
+              <w:ind w:left="0" w:firstLine="0"/>
+              <w:rPr>
+                <w:rFonts w:ascii="Times New Roman" w:hAnsi="Times New Roman" w:cs="Times New Roman"/>
+              </w:rPr>
+            </w:pPr>
+            <w:r>
+              <w:rPr>
+                <w:rFonts w:ascii="Times New Roman" w:hAnsi="Times New Roman" w:cs="Times New Roman"/>
+              </w:rPr>
+              <w:t>Zero</w:t>
+            </w:r>
+          </w:p>
+        </w:tc>
+      </w:tr>
+      <w:tr>
+        <w:tc>
+          <w:tcPr>
+            <w:tcW w:w="436" w:type="dxa"/>
+          </w:tcPr>
+          <w:p>
+            <w:pPr>
+              <w:ind w:left="0" w:firstLine="0"/>
+              <w:rPr>
+                <w:rFonts w:ascii="Times New Roman" w:hAnsi="Times New Roman" w:cs="Times New Roman"/>
+              </w:rPr>
+            </w:pPr>
+            <w:r>
+              <w:rPr>
+                <w:rFonts w:ascii="Times New Roman" w:hAnsi="Times New Roman" w:cs="Times New Roman"/>
+              </w:rPr>
+              <w:t>0</w:t>
+            </w:r>
+          </w:p>
+        </w:tc>
+        <w:tc>
+          <w:tcPr>
+            <w:tcW w:w="436" w:type="dxa"/>
+          </w:tcPr>
+          <w:p>
+            <w:pPr>
+              <w:ind w:left="0" w:firstLine="0"/>
+              <w:rPr>
+                <w:rFonts w:ascii="Times New Roman" w:hAnsi="Times New Roman" w:cs="Times New Roman"/>
+              </w:rPr>
+            </w:pPr>
+            <w:r>
+              <w:rPr>
+                <w:rFonts w:ascii="Times New Roman" w:hAnsi="Times New Roman" w:cs="Times New Roman"/>
+              </w:rPr>
+              <w:t>1</w:t>
+            </w:r>
+          </w:p>
+        </w:tc>
+        <w:tc>
+          <w:tcPr>
+            <w:tcW w:w="5063" w:type="dxa"/>
+          </w:tcPr>
+          <w:p>
+            <w:pPr>
+              <w:ind w:left="0" w:firstLine="0"/>
+              <w:rPr>
+                <w:rFonts w:ascii="Times New Roman" w:hAnsi="Times New Roman" w:cs="Times New Roman"/>
+              </w:rPr>
+            </w:pPr>
+            <w:r>
+              <w:rPr>
+                <w:rFonts w:ascii="Times New Roman" w:hAnsi="Times New Roman" w:cs="Times New Roman"/>
+              </w:rPr>
+              <w:t>Carry</w:t>
+            </w:r>
+          </w:p>
+        </w:tc>
+      </w:tr>
+      <w:tr>
+        <w:tc>
+          <w:tcPr>
+            <w:tcW w:w="436" w:type="dxa"/>
+          </w:tcPr>
+          <w:p>
+            <w:pPr>
+              <w:ind w:left="0" w:firstLine="0"/>
+              <w:rPr>
+                <w:rFonts w:ascii="Times New Roman" w:hAnsi="Times New Roman" w:cs="Times New Roman"/>
+              </w:rPr>
+            </w:pPr>
+            <w:r>
+              <w:rPr>
+                <w:rFonts w:ascii="Times New Roman" w:hAnsi="Times New Roman" w:cs="Times New Roman"/>
+              </w:rPr>
+              <w:t>1</w:t>
+            </w:r>
+          </w:p>
+        </w:tc>
+        <w:tc>
+          <w:tcPr>
+            <w:tcW w:w="436" w:type="dxa"/>
+          </w:tcPr>
+          <w:p>
+            <w:pPr>
+              <w:ind w:left="0" w:firstLine="0"/>
+              <w:rPr>
+                <w:rFonts w:ascii="Times New Roman" w:hAnsi="Times New Roman" w:cs="Times New Roman"/>
+              </w:rPr>
+            </w:pPr>
+            <w:r>
+              <w:rPr>
+                <w:rFonts w:ascii="Times New Roman" w:hAnsi="Times New Roman" w:cs="Times New Roman"/>
+              </w:rPr>
+              <w:t>0</w:t>
+            </w:r>
+          </w:p>
+        </w:tc>
+        <w:tc>
+          <w:tcPr>
+            <w:tcW w:w="5063" w:type="dxa"/>
+          </w:tcPr>
+          <w:p>
+            <w:pPr>
+              <w:ind w:left="0" w:firstLine="0"/>
+              <w:rPr>
+                <w:rFonts w:ascii="Times New Roman" w:hAnsi="Times New Roman" w:cs="Times New Roman"/>
+              </w:rPr>
+            </w:pPr>
+            <w:r>
+              <w:rPr>
+                <w:rFonts w:ascii="Times New Roman" w:hAnsi="Times New Roman" w:cs="Times New Roman"/>
+              </w:rPr>
+              <w:t>Overflow</w:t>
+            </w:r>
+          </w:p>
+        </w:tc>
+      </w:tr>
+      <w:tr>
+        <w:tc>
+          <w:tcPr>
+            <w:tcW w:w="436" w:type="dxa"/>
+          </w:tcPr>
+          <w:p>
+            <w:pPr>
+              <w:ind w:left="0" w:firstLine="0"/>
+              <w:rPr>
+                <w:rFonts w:ascii="Times New Roman" w:hAnsi="Times New Roman" w:cs="Times New Roman"/>
+              </w:rPr>
+            </w:pPr>
+            <w:r>
+              <w:rPr>
+                <w:rFonts w:ascii="Times New Roman" w:hAnsi="Times New Roman" w:cs="Times New Roman"/>
+              </w:rPr>
+              <w:t>1</w:t>
+            </w:r>
+          </w:p>
+        </w:tc>
+        <w:tc>
+          <w:tcPr>
+            <w:tcW w:w="436" w:type="dxa"/>
+          </w:tcPr>
+          <w:p>
+            <w:pPr>
+              <w:ind w:left="0" w:firstLine="0"/>
+              <w:rPr>
+                <w:rFonts w:ascii="Times New Roman" w:hAnsi="Times New Roman" w:cs="Times New Roman"/>
+              </w:rPr>
+            </w:pPr>
+            <w:r>
+              <w:rPr>
+                <w:rFonts w:ascii="Times New Roman" w:hAnsi="Times New Roman" w:cs="Times New Roman"/>
+              </w:rPr>
+              <w:t>1</w:t>
+            </w:r>
+          </w:p>
+        </w:tc>
+        <w:tc>
+          <w:tcPr>
+            <w:tcW w:w="5063" w:type="dxa"/>
+          </w:tcPr>
+          <w:p>
+            <w:pPr>
+              <w:ind w:left="0" w:firstLine="0"/>
+              <w:rPr>
+                <w:rFonts w:ascii="Times New Roman" w:hAnsi="Times New Roman" w:cs="Times New Roman"/>
+              </w:rPr>
+            </w:pPr>
+            <w:r>
+              <w:rPr>
+                <w:rFonts w:ascii="Times New Roman" w:hAnsi="Times New Roman" w:cs="Times New Roman"/>
+              </w:rPr>
+              <w:t>equal</w:t>
+            </w:r>
+            <w:bookmarkStart w:id="2" w:name="_GoBack"/>
+            <w:bookmarkEnd w:id="2"/>
+          </w:p>
+        </w:tc>
+      </w:tr>
+    </w:tbl>
+    <w:p>
+      <w:pPr>
+        <w:rPr>
+          <w:rFonts w:ascii="Times New Roman" w:hAnsi="Times New Roman" w:cs="Times New Roman"/>
+        </w:rPr>
+      </w:pPr>
     </w:p>
     <w:p>
       <w:pPr>
         <w:pStyle w:val="berschrift2"/>
         <w:ind w:left="60"/>
+        <w:rPr>
+          <w:rFonts w:ascii="Times New Roman" w:hAnsi="Times New Roman" w:cs="Times New Roman"/>
+        </w:rPr>
       </w:pPr>
-      <w:bookmarkStart w:id="1" w:name="_Toc443501962"/>
-      <w:r>
-        <w:t>1.</w:t>
-      </w:r>
-      <w:r>
-        <w:rPr>
-          <w:rFonts w:ascii="Arial" w:eastAsia="Arial" w:hAnsi="Arial" w:cs="Arial"/>
+      <w:bookmarkStart w:id="3" w:name="_Toc443501963"/>
+      <w:r>
+        <w:rPr>
+          <w:rFonts w:ascii="Times New Roman" w:hAnsi="Times New Roman" w:cs="Times New Roman"/>
+        </w:rPr>
+        <w:t>2.</w:t>
+      </w:r>
+      <w:r>
+        <w:rPr>
+          <w:rFonts w:ascii="Times New Roman" w:eastAsia="Arial" w:hAnsi="Times New Roman" w:cs="Times New Roman"/>
         </w:rPr>
         <w:t xml:space="preserve"> </w:t>
       </w:r>
       <w:r>
-        <w:t>Funktion</w:t>
-      </w:r>
-      <w:bookmarkEnd w:id="1"/>
-      <w:r>
+        <w:rPr>
+          <w:rFonts w:ascii="Times New Roman" w:hAnsi="Times New Roman" w:cs="Times New Roman"/>
+        </w:rPr>
+        <w:t>Features</w:t>
+      </w:r>
+      <w:bookmarkEnd w:id="3"/>
+      <w:r>
+        <w:rPr>
+          <w:rFonts w:ascii="Times New Roman" w:hAnsi="Times New Roman" w:cs="Times New Roman"/>
+        </w:rPr>
         <w:t xml:space="preserve"> </w:t>
       </w:r>
     </w:p>
@@ -1758,77 +3191,82 @@
       <w:pPr>
         <w:pStyle w:val="berschrift2"/>
         <w:ind w:left="60"/>
+        <w:rPr>
+          <w:rFonts w:ascii="Times New Roman" w:hAnsi="Times New Roman" w:cs="Times New Roman"/>
+        </w:rPr>
       </w:pPr>
-      <w:bookmarkStart w:id="2" w:name="_Toc443501963"/>
-      <w:r>
-        <w:t>2.</w:t>
-      </w:r>
-      <w:r>
-        <w:rPr>
-          <w:rFonts w:ascii="Arial" w:eastAsia="Arial" w:hAnsi="Arial" w:cs="Arial"/>
+      <w:bookmarkStart w:id="4" w:name="_Toc443501964"/>
+      <w:r>
+        <w:rPr>
+          <w:rFonts w:ascii="Times New Roman" w:hAnsi="Times New Roman" w:cs="Times New Roman"/>
+        </w:rPr>
+        <w:t>3.</w:t>
+      </w:r>
+      <w:r>
+        <w:rPr>
+          <w:rFonts w:ascii="Times New Roman" w:eastAsia="Arial" w:hAnsi="Times New Roman" w:cs="Times New Roman"/>
         </w:rPr>
         <w:t xml:space="preserve"> </w:t>
       </w:r>
       <w:r>
-        <w:t>Features</w:t>
-      </w:r>
-      <w:bookmarkEnd w:id="2"/>
-      <w:r>
+        <w:rPr>
+          <w:rFonts w:ascii="Times New Roman" w:hAnsi="Times New Roman" w:cs="Times New Roman"/>
+        </w:rPr>
+        <w:t>Blockschaltbild</w:t>
+      </w:r>
+      <w:bookmarkEnd w:id="4"/>
+      <w:r>
+        <w:rPr>
+          <w:rFonts w:ascii="Times New Roman" w:hAnsi="Times New Roman" w:cs="Times New Roman"/>
+        </w:rPr>
         <w:t xml:space="preserve"> </w:t>
       </w:r>
-      <w:bookmarkStart w:id="3" w:name="_GoBack"/>
-      <w:bookmarkEnd w:id="3"/>
     </w:p>
     <w:p>
       <w:pPr>
         <w:pStyle w:val="berschrift2"/>
         <w:ind w:left="60"/>
-      </w:pPr>
-      <w:bookmarkStart w:id="4" w:name="_Toc443501964"/>
-      <w:r>
-        <w:t>3.</w:t>
-      </w:r>
-      <w:r>
-        <w:rPr>
-          <w:rFonts w:ascii="Arial" w:eastAsia="Arial" w:hAnsi="Arial" w:cs="Arial"/>
-        </w:rPr>
-        <w:t xml:space="preserve"> </w:t>
-      </w:r>
-      <w:r>
-        <w:t>Blockschaltbild</w:t>
-      </w:r>
-      <w:bookmarkEnd w:id="4"/>
-      <w:r>
-        <w:t xml:space="preserve"> </w:t>
-      </w:r>
-    </w:p>
-    <w:p>
-      <w:pPr>
-        <w:pStyle w:val="berschrift2"/>
-        <w:ind w:left="60"/>
+        <w:rPr>
+          <w:rFonts w:ascii="Times New Roman" w:hAnsi="Times New Roman" w:cs="Times New Roman"/>
+        </w:rPr>
       </w:pPr>
       <w:bookmarkStart w:id="5" w:name="_Toc443501965"/>
       <w:r>
+        <w:rPr>
+          <w:rFonts w:ascii="Times New Roman" w:hAnsi="Times New Roman" w:cs="Times New Roman"/>
+        </w:rPr>
         <w:t>4.</w:t>
       </w:r>
       <w:r>
         <w:rPr>
-          <w:rFonts w:ascii="Arial" w:eastAsia="Arial" w:hAnsi="Arial" w:cs="Arial"/>
+          <w:rFonts w:ascii="Times New Roman" w:eastAsia="Arial" w:hAnsi="Times New Roman" w:cs="Times New Roman"/>
         </w:rPr>
         <w:t xml:space="preserve"> </w:t>
       </w:r>
       <w:r>
+        <w:rPr>
+          <w:rFonts w:ascii="Times New Roman" w:hAnsi="Times New Roman" w:cs="Times New Roman"/>
+        </w:rPr>
         <w:t>Fachliche Beschreibung Extern</w:t>
       </w:r>
       <w:bookmarkEnd w:id="5"/>
       <w:r>
+        <w:rPr>
+          <w:rFonts w:ascii="Times New Roman" w:hAnsi="Times New Roman" w:cs="Times New Roman"/>
+        </w:rPr>
         <w:t xml:space="preserve"> </w:t>
       </w:r>
       <w:r>
+        <w:rPr>
+          <w:rFonts w:ascii="Times New Roman" w:hAnsi="Times New Roman" w:cs="Times New Roman"/>
+        </w:rPr>
         <w:tab/>
         <w:t xml:space="preserve"> </w:t>
       </w:r>
       <w:r>
+        <w:rPr>
+          <w:rFonts w:ascii="Times New Roman" w:hAnsi="Times New Roman" w:cs="Times New Roman"/>
+        </w:rPr>
         <w:br w:type="page"/>
       </w:r>
     </w:p>
@@ -1836,9 +3274,15 @@
       <w:pPr>
         <w:pStyle w:val="berschrift1"/>
         <w:ind w:left="0" w:firstLine="0"/>
+        <w:rPr>
+          <w:rFonts w:ascii="Times New Roman" w:hAnsi="Times New Roman" w:cs="Times New Roman"/>
+        </w:rPr>
       </w:pPr>
       <w:bookmarkStart w:id="6" w:name="_Toc443501966"/>
       <w:r>
+        <w:rPr>
+          <w:rFonts w:ascii="Times New Roman" w:hAnsi="Times New Roman" w:cs="Times New Roman"/>
+        </w:rPr>
         <w:lastRenderedPageBreak/>
         <w:t>Spezifikationsteil</w:t>
       </w:r>
@@ -1848,22 +3292,34 @@
       <w:pPr>
         <w:pStyle w:val="berschrift2"/>
         <w:ind w:left="60"/>
+        <w:rPr>
+          <w:rFonts w:ascii="Times New Roman" w:hAnsi="Times New Roman" w:cs="Times New Roman"/>
+        </w:rPr>
       </w:pPr>
       <w:bookmarkStart w:id="7" w:name="_Toc443501967"/>
       <w:r>
+        <w:rPr>
+          <w:rFonts w:ascii="Times New Roman" w:hAnsi="Times New Roman" w:cs="Times New Roman"/>
+        </w:rPr>
         <w:t>5.</w:t>
       </w:r>
       <w:r>
         <w:rPr>
-          <w:rFonts w:ascii="Arial" w:eastAsia="Arial" w:hAnsi="Arial" w:cs="Arial"/>
+          <w:rFonts w:ascii="Times New Roman" w:eastAsia="Arial" w:hAnsi="Times New Roman" w:cs="Times New Roman"/>
         </w:rPr>
         <w:t xml:space="preserve"> </w:t>
       </w:r>
       <w:r>
+        <w:rPr>
+          <w:rFonts w:ascii="Times New Roman" w:hAnsi="Times New Roman" w:cs="Times New Roman"/>
+        </w:rPr>
         <w:t>Ein- und Ausgänge</w:t>
       </w:r>
       <w:bookmarkEnd w:id="7"/>
       <w:r>
+        <w:rPr>
+          <w:rFonts w:ascii="Times New Roman" w:hAnsi="Times New Roman" w:cs="Times New Roman"/>
+        </w:rPr>
         <w:t xml:space="preserve"> </w:t>
       </w:r>
     </w:p>
@@ -1871,22 +3327,34 @@
       <w:pPr>
         <w:pStyle w:val="berschrift2"/>
         <w:ind w:left="60"/>
+        <w:rPr>
+          <w:rFonts w:ascii="Times New Roman" w:hAnsi="Times New Roman" w:cs="Times New Roman"/>
+        </w:rPr>
       </w:pPr>
       <w:bookmarkStart w:id="8" w:name="_Toc443501968"/>
       <w:r>
+        <w:rPr>
+          <w:rFonts w:ascii="Times New Roman" w:hAnsi="Times New Roman" w:cs="Times New Roman"/>
+        </w:rPr>
         <w:t>6.</w:t>
       </w:r>
       <w:r>
         <w:rPr>
-          <w:rFonts w:ascii="Arial" w:eastAsia="Arial" w:hAnsi="Arial" w:cs="Arial"/>
+          <w:rFonts w:ascii="Times New Roman" w:eastAsia="Arial" w:hAnsi="Times New Roman" w:cs="Times New Roman"/>
         </w:rPr>
         <w:t xml:space="preserve"> </w:t>
       </w:r>
       <w:r>
+        <w:rPr>
+          <w:rFonts w:ascii="Times New Roman" w:hAnsi="Times New Roman" w:cs="Times New Roman"/>
+        </w:rPr>
         <w:t>Fachliche Beschreibung</w:t>
       </w:r>
       <w:bookmarkEnd w:id="8"/>
       <w:r>
+        <w:rPr>
+          <w:rFonts w:ascii="Times New Roman" w:hAnsi="Times New Roman" w:cs="Times New Roman"/>
+        </w:rPr>
         <w:t xml:space="preserve"> </w:t>
       </w:r>
     </w:p>
@@ -1894,18 +3362,27 @@
       <w:pPr>
         <w:pStyle w:val="berschrift2"/>
         <w:ind w:left="60"/>
+        <w:rPr>
+          <w:rFonts w:ascii="Times New Roman" w:hAnsi="Times New Roman" w:cs="Times New Roman"/>
+        </w:rPr>
       </w:pPr>
       <w:bookmarkStart w:id="9" w:name="_Toc443501969"/>
       <w:r>
+        <w:rPr>
+          <w:rFonts w:ascii="Times New Roman" w:hAnsi="Times New Roman" w:cs="Times New Roman"/>
+        </w:rPr>
         <w:t>7.</w:t>
       </w:r>
       <w:r>
         <w:rPr>
-          <w:rFonts w:ascii="Arial" w:eastAsia="Arial" w:hAnsi="Arial" w:cs="Arial"/>
+          <w:rFonts w:ascii="Times New Roman" w:eastAsia="Arial" w:hAnsi="Times New Roman" w:cs="Times New Roman"/>
         </w:rPr>
         <w:t xml:space="preserve"> </w:t>
       </w:r>
       <w:r>
+        <w:rPr>
+          <w:rFonts w:ascii="Times New Roman" w:hAnsi="Times New Roman" w:cs="Times New Roman"/>
+        </w:rPr>
         <w:t>Anzahl der Gatter</w:t>
       </w:r>
       <w:bookmarkEnd w:id="9"/>
@@ -1915,38 +3392,29 @@
         <w:pStyle w:val="berschrift2"/>
         <w:ind w:left="60"/>
         <w:rPr>
-          <w:lang w:val="en-US"/>
+          <w:rFonts w:ascii="Times New Roman" w:hAnsi="Times New Roman" w:cs="Times New Roman"/>
         </w:rPr>
       </w:pPr>
       <w:bookmarkStart w:id="10" w:name="_Toc443501970"/>
       <w:r>
         <w:rPr>
-          <w:lang w:val="en-US"/>
+          <w:rFonts w:ascii="Times New Roman" w:hAnsi="Times New Roman" w:cs="Times New Roman"/>
         </w:rPr>
         <w:t>8.</w:t>
       </w:r>
       <w:r>
         <w:rPr>
-          <w:rFonts w:ascii="Arial" w:eastAsia="Arial" w:hAnsi="Arial" w:cs="Arial"/>
-          <w:lang w:val="en-US"/>
+          <w:rFonts w:ascii="Times New Roman" w:eastAsia="Arial" w:hAnsi="Times New Roman" w:cs="Times New Roman"/>
         </w:rPr>
         <w:t xml:space="preserve"> </w:t>
       </w:r>
       <w:r>
         <w:rPr>
-          <w:lang w:val="en-US"/>
-        </w:rPr>
-        <w:t>Timing-</w:t>
-      </w:r>
-      <w:proofErr w:type="spellStart"/>
-      <w:r>
-        <w:rPr>
-          <w:lang w:val="en-US"/>
-        </w:rPr>
-        <w:t>Diagramm</w:t>
+          <w:rFonts w:ascii="Times New Roman" w:hAnsi="Times New Roman" w:cs="Times New Roman"/>
+        </w:rPr>
+        <w:t>Timing-Diagramm</w:t>
       </w:r>
       <w:bookmarkEnd w:id="10"/>
-      <w:proofErr w:type="spellEnd"/>
     </w:p>
     <w:sectPr>
       <w:pgSz w:w="11906" w:h="16838"/>
@@ -1955,6 +3423,103 @@
     </w:sectPr>
   </w:body>
 </w:document>
+</file>
+
+<file path=word/numbering.xml><?xml version="1.0" encoding="utf-8"?>
+<w:numbering xmlns:wpc="http://schemas.microsoft.com/office/word/2010/wordprocessingCanvas" xmlns:mc="http://schemas.openxmlformats.org/markup-compatibility/2006" xmlns:o="urn:schemas-microsoft-com:office:office" xmlns:r="http://schemas.openxmlformats.org/officeDocument/2006/relationships" xmlns:m="http://schemas.openxmlformats.org/officeDocument/2006/math" xmlns:v="urn:schemas-microsoft-com:vml" xmlns:wp14="http://schemas.microsoft.com/office/word/2010/wordprocessingDrawing" xmlns:wp="http://schemas.openxmlformats.org/drawingml/2006/wordprocessingDrawing" xmlns:w10="urn:schemas-microsoft-com:office:word" xmlns:w="http://schemas.openxmlformats.org/wordprocessingml/2006/main" xmlns:w14="http://schemas.microsoft.com/office/word/2010/wordml" xmlns:w15="http://schemas.microsoft.com/office/word/2012/wordml" xmlns:wpg="http://schemas.microsoft.com/office/word/2010/wordprocessingGroup" xmlns:wpi="http://schemas.microsoft.com/office/word/2010/wordprocessingInk" xmlns:wne="http://schemas.microsoft.com/office/word/2006/wordml" xmlns:wps="http://schemas.microsoft.com/office/word/2010/wordprocessingShape" mc:Ignorable="w14 w15 wp14">
+  <w:abstractNum w:abstractNumId="0" w15:restartNumberingAfterBreak="0">
+    <w:nsid w:val="638E1A3E"/>
+    <w:multiLevelType w:val="hybridMultilevel"/>
+    <w:tmpl w:val="DA1E3A06"/>
+    <w:lvl w:ilvl="0" w:tplc="97AE7696">
+      <w:start w:val="1"/>
+      <w:numFmt w:val="decimal"/>
+      <w:lvlText w:val="%1."/>
+      <w:lvlJc w:val="left"/>
+      <w:pPr>
+        <w:ind w:left="410" w:hanging="360"/>
+      </w:pPr>
+      <w:rPr>
+        <w:rFonts w:hint="default"/>
+      </w:rPr>
+    </w:lvl>
+    <w:lvl w:ilvl="1" w:tplc="04070019" w:tentative="1">
+      <w:start w:val="1"/>
+      <w:numFmt w:val="lowerLetter"/>
+      <w:lvlText w:val="%2."/>
+      <w:lvlJc w:val="left"/>
+      <w:pPr>
+        <w:ind w:left="1130" w:hanging="360"/>
+      </w:pPr>
+    </w:lvl>
+    <w:lvl w:ilvl="2" w:tplc="0407001B" w:tentative="1">
+      <w:start w:val="1"/>
+      <w:numFmt w:val="lowerRoman"/>
+      <w:lvlText w:val="%3."/>
+      <w:lvlJc w:val="right"/>
+      <w:pPr>
+        <w:ind w:left="1850" w:hanging="180"/>
+      </w:pPr>
+    </w:lvl>
+    <w:lvl w:ilvl="3" w:tplc="0407000F" w:tentative="1">
+      <w:start w:val="1"/>
+      <w:numFmt w:val="decimal"/>
+      <w:lvlText w:val="%4."/>
+      <w:lvlJc w:val="left"/>
+      <w:pPr>
+        <w:ind w:left="2570" w:hanging="360"/>
+      </w:pPr>
+    </w:lvl>
+    <w:lvl w:ilvl="4" w:tplc="04070019" w:tentative="1">
+      <w:start w:val="1"/>
+      <w:numFmt w:val="lowerLetter"/>
+      <w:lvlText w:val="%5."/>
+      <w:lvlJc w:val="left"/>
+      <w:pPr>
+        <w:ind w:left="3290" w:hanging="360"/>
+      </w:pPr>
+    </w:lvl>
+    <w:lvl w:ilvl="5" w:tplc="0407001B" w:tentative="1">
+      <w:start w:val="1"/>
+      <w:numFmt w:val="lowerRoman"/>
+      <w:lvlText w:val="%6."/>
+      <w:lvlJc w:val="right"/>
+      <w:pPr>
+        <w:ind w:left="4010" w:hanging="180"/>
+      </w:pPr>
+    </w:lvl>
+    <w:lvl w:ilvl="6" w:tplc="0407000F" w:tentative="1">
+      <w:start w:val="1"/>
+      <w:numFmt w:val="decimal"/>
+      <w:lvlText w:val="%7."/>
+      <w:lvlJc w:val="left"/>
+      <w:pPr>
+        <w:ind w:left="4730" w:hanging="360"/>
+      </w:pPr>
+    </w:lvl>
+    <w:lvl w:ilvl="7" w:tplc="04070019" w:tentative="1">
+      <w:start w:val="1"/>
+      <w:numFmt w:val="lowerLetter"/>
+      <w:lvlText w:val="%8."/>
+      <w:lvlJc w:val="left"/>
+      <w:pPr>
+        <w:ind w:left="5450" w:hanging="360"/>
+      </w:pPr>
+    </w:lvl>
+    <w:lvl w:ilvl="8" w:tplc="0407001B" w:tentative="1">
+      <w:start w:val="1"/>
+      <w:numFmt w:val="lowerRoman"/>
+      <w:lvlText w:val="%9."/>
+      <w:lvlJc w:val="right"/>
+      <w:pPr>
+        <w:ind w:left="6170" w:hanging="180"/>
+      </w:pPr>
+    </w:lvl>
+  </w:abstractNum>
+  <w:num w:numId="1">
+    <w:abstractNumId w:val="0"/>
+  </w:num>
+</w:numbering>
 </file>
 
 <file path=word/styles.xml><?xml version="1.0" encoding="utf-8"?>
@@ -2596,6 +4161,25 @@
       <w:u w:val="single"/>
     </w:rPr>
   </w:style>
+  <w:style w:type="table" w:styleId="Tabellenraster">
+    <w:name w:val="Table Grid"/>
+    <w:basedOn w:val="NormaleTabelle"/>
+    <w:uiPriority w:val="39"/>
+    <w:rsid w:val="001E4B65"/>
+    <w:pPr>
+      <w:spacing w:after="0" w:line="240" w:lineRule="auto"/>
+    </w:pPr>
+    <w:tblPr>
+      <w:tblBorders>
+        <w:top w:val="single" w:sz="4" w:space="0" w:color="auto"/>
+        <w:left w:val="single" w:sz="4" w:space="0" w:color="auto"/>
+        <w:bottom w:val="single" w:sz="4" w:space="0" w:color="auto"/>
+        <w:right w:val="single" w:sz="4" w:space="0" w:color="auto"/>
+        <w:insideH w:val="single" w:sz="4" w:space="0" w:color="auto"/>
+        <w:insideV w:val="single" w:sz="4" w:space="0" w:color="auto"/>
+      </w:tblBorders>
+    </w:tblPr>
+  </w:style>
 </w:styles>
 </file>
 
@@ -2865,7 +4449,7 @@
 </file>
 
 <file path=customXml/itemProps1.xml><?xml version="1.0" encoding="utf-8"?>
-<ds:datastoreItem xmlns:ds="http://schemas.openxmlformats.org/officeDocument/2006/customXml" ds:itemID="{035F805D-815C-46BC-BF3C-934107C7F722}">
+<ds:datastoreItem xmlns:ds="http://schemas.openxmlformats.org/officeDocument/2006/customXml" ds:itemID="{111B8A95-7196-4138-B5E9-5A59476E1CAB}">
   <ds:schemaRefs>
     <ds:schemaRef ds:uri="http://schemas.openxmlformats.org/officeDocument/2006/bibliography"/>
   </ds:schemaRefs>

--- a/alu-4/Spec.docx
+++ b/alu-4/Spec.docx
@@ -965,7 +965,7 @@
               <w:tab w:val="right" w:leader="dot" w:pos="10722"/>
             </w:tabs>
             <w:rPr>
-              <w:rFonts w:ascii="Times New Roman" w:eastAsiaTheme="minorEastAsia" w:hAnsi="Times New Roman" w:cs="Times New Roman"/>
+              <w:rFonts w:asciiTheme="minorHAnsi" w:eastAsiaTheme="minorEastAsia" w:hAnsiTheme="minorHAnsi" w:cstheme="minorBidi"/>
               <w:noProof/>
               <w:color w:val="auto"/>
             </w:rPr>
@@ -988,7 +988,7 @@
             </w:rPr>
             <w:fldChar w:fldCharType="separate"/>
           </w:r>
-          <w:hyperlink w:anchor="_Toc443501961" w:history="1">
+          <w:hyperlink w:anchor="_Toc444941993" w:history="1">
             <w:r>
               <w:rPr>
                 <w:rStyle w:val="Hyperlink"/>
@@ -999,7 +999,6 @@
             </w:r>
             <w:r>
               <w:rPr>
-                <w:rFonts w:ascii="Times New Roman" w:hAnsi="Times New Roman" w:cs="Times New Roman"/>
                 <w:noProof/>
                 <w:webHidden/>
               </w:rPr>
@@ -1007,7 +1006,6 @@
             </w:r>
             <w:r>
               <w:rPr>
-                <w:rFonts w:ascii="Times New Roman" w:hAnsi="Times New Roman" w:cs="Times New Roman"/>
                 <w:noProof/>
                 <w:webHidden/>
               </w:rPr>
@@ -1015,22 +1013,19 @@
             </w:r>
             <w:r>
               <w:rPr>
-                <w:rFonts w:ascii="Times New Roman" w:hAnsi="Times New Roman" w:cs="Times New Roman"/>
-                <w:noProof/>
-                <w:webHidden/>
-              </w:rPr>
-              <w:instrText xml:space="preserve"> PAGEREF _Toc443501961 \h </w:instrText>
-            </w:r>
-            <w:r>
-              <w:rPr>
-                <w:rFonts w:ascii="Times New Roman" w:hAnsi="Times New Roman" w:cs="Times New Roman"/>
-                <w:noProof/>
-                <w:webHidden/>
-              </w:rPr>
-            </w:r>
-            <w:r>
-              <w:rPr>
-                <w:rFonts w:ascii="Times New Roman" w:hAnsi="Times New Roman" w:cs="Times New Roman"/>
+                <w:noProof/>
+                <w:webHidden/>
+              </w:rPr>
+              <w:instrText xml:space="preserve"> PAGEREF _Toc444941993 \h </w:instrText>
+            </w:r>
+            <w:r>
+              <w:rPr>
+                <w:noProof/>
+                <w:webHidden/>
+              </w:rPr>
+            </w:r>
+            <w:r>
+              <w:rPr>
                 <w:noProof/>
                 <w:webHidden/>
               </w:rPr>
@@ -1038,7 +1033,6 @@
             </w:r>
             <w:r>
               <w:rPr>
-                <w:rFonts w:ascii="Times New Roman" w:hAnsi="Times New Roman" w:cs="Times New Roman"/>
                 <w:noProof/>
                 <w:webHidden/>
               </w:rPr>
@@ -1046,7 +1040,94 @@
             </w:r>
             <w:r>
               <w:rPr>
-                <w:rFonts w:ascii="Times New Roman" w:hAnsi="Times New Roman" w:cs="Times New Roman"/>
+                <w:noProof/>
+                <w:webHidden/>
+              </w:rPr>
+              <w:fldChar w:fldCharType="end"/>
+            </w:r>
+          </w:hyperlink>
+        </w:p>
+        <w:p>
+          <w:pPr>
+            <w:pStyle w:val="Verzeichnis2"/>
+            <w:tabs>
+              <w:tab w:val="left" w:pos="1320"/>
+              <w:tab w:val="right" w:leader="dot" w:pos="10722"/>
+            </w:tabs>
+            <w:rPr>
+              <w:rFonts w:asciiTheme="minorHAnsi" w:eastAsiaTheme="minorEastAsia" w:hAnsiTheme="minorHAnsi" w:cstheme="minorBidi"/>
+              <w:noProof/>
+              <w:color w:val="auto"/>
+            </w:rPr>
+          </w:pPr>
+          <w:hyperlink w:anchor="_Toc444941994" w:history="1">
+            <w:r>
+              <w:rPr>
+                <w:rStyle w:val="Hyperlink"/>
+                <w:rFonts w:ascii="Times New Roman" w:hAnsi="Times New Roman" w:cs="Times New Roman"/>
+                <w:noProof/>
+              </w:rPr>
+              <w:t>1.</w:t>
+            </w:r>
+            <w:r>
+              <w:rPr>
+                <w:rFonts w:asciiTheme="minorHAnsi" w:eastAsiaTheme="minorEastAsia" w:hAnsiTheme="minorHAnsi" w:cstheme="minorBidi"/>
+                <w:noProof/>
+                <w:color w:val="auto"/>
+              </w:rPr>
+              <w:tab/>
+            </w:r>
+            <w:r>
+              <w:rPr>
+                <w:rStyle w:val="Hyperlink"/>
+                <w:rFonts w:ascii="Times New Roman" w:hAnsi="Times New Roman" w:cs="Times New Roman"/>
+                <w:noProof/>
+              </w:rPr>
+              <w:t>Funktion</w:t>
+            </w:r>
+            <w:r>
+              <w:rPr>
+                <w:noProof/>
+                <w:webHidden/>
+              </w:rPr>
+              <w:tab/>
+            </w:r>
+            <w:r>
+              <w:rPr>
+                <w:noProof/>
+                <w:webHidden/>
+              </w:rPr>
+              <w:fldChar w:fldCharType="begin"/>
+            </w:r>
+            <w:r>
+              <w:rPr>
+                <w:noProof/>
+                <w:webHidden/>
+              </w:rPr>
+              <w:instrText xml:space="preserve"> PAGEREF _Toc444941994 \h </w:instrText>
+            </w:r>
+            <w:r>
+              <w:rPr>
+                <w:noProof/>
+                <w:webHidden/>
+              </w:rPr>
+            </w:r>
+            <w:r>
+              <w:rPr>
+                <w:noProof/>
+                <w:webHidden/>
+              </w:rPr>
+              <w:fldChar w:fldCharType="separate"/>
+            </w:r>
+            <w:r>
+              <w:rPr>
+                <w:noProof/>
+                <w:webHidden/>
+              </w:rPr>
+              <w:t>2</w:t>
+            </w:r>
+            <w:r>
+              <w:rPr>
                 <w:noProof/>
                 <w:webHidden/>
               </w:rPr>
@@ -1061,19 +1142,19 @@
               <w:tab w:val="right" w:leader="dot" w:pos="10722"/>
             </w:tabs>
             <w:rPr>
-              <w:rFonts w:ascii="Times New Roman" w:eastAsiaTheme="minorEastAsia" w:hAnsi="Times New Roman" w:cs="Times New Roman"/>
+              <w:rFonts w:asciiTheme="minorHAnsi" w:eastAsiaTheme="minorEastAsia" w:hAnsiTheme="minorHAnsi" w:cstheme="minorBidi"/>
               <w:noProof/>
               <w:color w:val="auto"/>
             </w:rPr>
           </w:pPr>
-          <w:hyperlink w:anchor="_Toc443501962" w:history="1">
+          <w:hyperlink w:anchor="_Toc444941995" w:history="1">
             <w:r>
               <w:rPr>
                 <w:rStyle w:val="Hyperlink"/>
                 <w:rFonts w:ascii="Times New Roman" w:hAnsi="Times New Roman" w:cs="Times New Roman"/>
                 <w:noProof/>
               </w:rPr>
-              <w:t>1.</w:t>
+              <w:t>2.</w:t>
             </w:r>
             <w:r>
               <w:rPr>
@@ -1089,11 +1170,10 @@
                 <w:rFonts w:ascii="Times New Roman" w:hAnsi="Times New Roman" w:cs="Times New Roman"/>
                 <w:noProof/>
               </w:rPr>
-              <w:t>Funktion</w:t>
-            </w:r>
-            <w:r>
-              <w:rPr>
-                <w:rFonts w:ascii="Times New Roman" w:hAnsi="Times New Roman" w:cs="Times New Roman"/>
+              <w:t>Features</w:t>
+            </w:r>
+            <w:r>
+              <w:rPr>
                 <w:noProof/>
                 <w:webHidden/>
               </w:rPr>
@@ -1101,7 +1181,6 @@
             </w:r>
             <w:r>
               <w:rPr>
-                <w:rFonts w:ascii="Times New Roman" w:hAnsi="Times New Roman" w:cs="Times New Roman"/>
                 <w:noProof/>
                 <w:webHidden/>
               </w:rPr>
@@ -1109,22 +1188,19 @@
             </w:r>
             <w:r>
               <w:rPr>
-                <w:rFonts w:ascii="Times New Roman" w:hAnsi="Times New Roman" w:cs="Times New Roman"/>
-                <w:noProof/>
-                <w:webHidden/>
-              </w:rPr>
-              <w:instrText xml:space="preserve"> PAGEREF _Toc443501962 \h </w:instrText>
-            </w:r>
-            <w:r>
-              <w:rPr>
-                <w:rFonts w:ascii="Times New Roman" w:hAnsi="Times New Roman" w:cs="Times New Roman"/>
-                <w:noProof/>
-                <w:webHidden/>
-              </w:rPr>
-            </w:r>
-            <w:r>
-              <w:rPr>
-                <w:rFonts w:ascii="Times New Roman" w:hAnsi="Times New Roman" w:cs="Times New Roman"/>
+                <w:noProof/>
+                <w:webHidden/>
+              </w:rPr>
+              <w:instrText xml:space="preserve"> PAGEREF _Toc444941995 \h </w:instrText>
+            </w:r>
+            <w:r>
+              <w:rPr>
+                <w:noProof/>
+                <w:webHidden/>
+              </w:rPr>
+            </w:r>
+            <w:r>
+              <w:rPr>
                 <w:noProof/>
                 <w:webHidden/>
               </w:rPr>
@@ -1132,7 +1208,6 @@
             </w:r>
             <w:r>
               <w:rPr>
-                <w:rFonts w:ascii="Times New Roman" w:hAnsi="Times New Roman" w:cs="Times New Roman"/>
                 <w:noProof/>
                 <w:webHidden/>
               </w:rPr>
@@ -1140,7 +1215,6 @@
             </w:r>
             <w:r>
               <w:rPr>
-                <w:rFonts w:ascii="Times New Roman" w:hAnsi="Times New Roman" w:cs="Times New Roman"/>
                 <w:noProof/>
                 <w:webHidden/>
               </w:rPr>
@@ -1155,19 +1229,19 @@
               <w:tab w:val="right" w:leader="dot" w:pos="10722"/>
             </w:tabs>
             <w:rPr>
-              <w:rFonts w:ascii="Times New Roman" w:eastAsiaTheme="minorEastAsia" w:hAnsi="Times New Roman" w:cs="Times New Roman"/>
+              <w:rFonts w:asciiTheme="minorHAnsi" w:eastAsiaTheme="minorEastAsia" w:hAnsiTheme="minorHAnsi" w:cstheme="minorBidi"/>
               <w:noProof/>
               <w:color w:val="auto"/>
             </w:rPr>
           </w:pPr>
-          <w:hyperlink w:anchor="_Toc443501963" w:history="1">
+          <w:hyperlink w:anchor="_Toc444941996" w:history="1">
             <w:r>
               <w:rPr>
                 <w:rStyle w:val="Hyperlink"/>
                 <w:rFonts w:ascii="Times New Roman" w:hAnsi="Times New Roman" w:cs="Times New Roman"/>
                 <w:noProof/>
               </w:rPr>
-              <w:t>2.</w:t>
+              <w:t>3.</w:t>
             </w:r>
             <w:r>
               <w:rPr>
@@ -1183,11 +1257,10 @@
                 <w:rFonts w:ascii="Times New Roman" w:hAnsi="Times New Roman" w:cs="Times New Roman"/>
                 <w:noProof/>
               </w:rPr>
-              <w:t>Features</w:t>
-            </w:r>
-            <w:r>
-              <w:rPr>
-                <w:rFonts w:ascii="Times New Roman" w:hAnsi="Times New Roman" w:cs="Times New Roman"/>
+              <w:t>Blockschaltbild</w:t>
+            </w:r>
+            <w:r>
+              <w:rPr>
                 <w:noProof/>
                 <w:webHidden/>
               </w:rPr>
@@ -1195,7 +1268,6 @@
             </w:r>
             <w:r>
               <w:rPr>
-                <w:rFonts w:ascii="Times New Roman" w:hAnsi="Times New Roman" w:cs="Times New Roman"/>
                 <w:noProof/>
                 <w:webHidden/>
               </w:rPr>
@@ -1203,22 +1275,19 @@
             </w:r>
             <w:r>
               <w:rPr>
-                <w:rFonts w:ascii="Times New Roman" w:hAnsi="Times New Roman" w:cs="Times New Roman"/>
-                <w:noProof/>
-                <w:webHidden/>
-              </w:rPr>
-              <w:instrText xml:space="preserve"> PAGEREF _Toc443501963 \h </w:instrText>
-            </w:r>
-            <w:r>
-              <w:rPr>
-                <w:rFonts w:ascii="Times New Roman" w:hAnsi="Times New Roman" w:cs="Times New Roman"/>
-                <w:noProof/>
-                <w:webHidden/>
-              </w:rPr>
-            </w:r>
-            <w:r>
-              <w:rPr>
-                <w:rFonts w:ascii="Times New Roman" w:hAnsi="Times New Roman" w:cs="Times New Roman"/>
+                <w:noProof/>
+                <w:webHidden/>
+              </w:rPr>
+              <w:instrText xml:space="preserve"> PAGEREF _Toc444941996 \h </w:instrText>
+            </w:r>
+            <w:r>
+              <w:rPr>
+                <w:noProof/>
+                <w:webHidden/>
+              </w:rPr>
+            </w:r>
+            <w:r>
+              <w:rPr>
                 <w:noProof/>
                 <w:webHidden/>
               </w:rPr>
@@ -1226,7 +1295,6 @@
             </w:r>
             <w:r>
               <w:rPr>
-                <w:rFonts w:ascii="Times New Roman" w:hAnsi="Times New Roman" w:cs="Times New Roman"/>
                 <w:noProof/>
                 <w:webHidden/>
               </w:rPr>
@@ -1234,7 +1302,6 @@
             </w:r>
             <w:r>
               <w:rPr>
-                <w:rFonts w:ascii="Times New Roman" w:hAnsi="Times New Roman" w:cs="Times New Roman"/>
                 <w:noProof/>
                 <w:webHidden/>
               </w:rPr>
@@ -1249,19 +1316,19 @@
               <w:tab w:val="right" w:leader="dot" w:pos="10722"/>
             </w:tabs>
             <w:rPr>
-              <w:rFonts w:ascii="Times New Roman" w:eastAsiaTheme="minorEastAsia" w:hAnsi="Times New Roman" w:cs="Times New Roman"/>
+              <w:rFonts w:asciiTheme="minorHAnsi" w:eastAsiaTheme="minorEastAsia" w:hAnsiTheme="minorHAnsi" w:cstheme="minorBidi"/>
               <w:noProof/>
               <w:color w:val="auto"/>
             </w:rPr>
           </w:pPr>
-          <w:hyperlink w:anchor="_Toc443501964" w:history="1">
+          <w:hyperlink w:anchor="_Toc444941997" w:history="1">
             <w:r>
               <w:rPr>
                 <w:rStyle w:val="Hyperlink"/>
                 <w:rFonts w:ascii="Times New Roman" w:hAnsi="Times New Roman" w:cs="Times New Roman"/>
                 <w:noProof/>
               </w:rPr>
-              <w:t>3.</w:t>
+              <w:t>4.</w:t>
             </w:r>
             <w:r>
               <w:rPr>
@@ -1277,11 +1344,10 @@
                 <w:rFonts w:ascii="Times New Roman" w:hAnsi="Times New Roman" w:cs="Times New Roman"/>
                 <w:noProof/>
               </w:rPr>
-              <w:t>Blockschaltbild</w:t>
-            </w:r>
-            <w:r>
-              <w:rPr>
-                <w:rFonts w:ascii="Times New Roman" w:hAnsi="Times New Roman" w:cs="Times New Roman"/>
+              <w:t>Fachliche Beschreibung Extern</w:t>
+            </w:r>
+            <w:r>
+              <w:rPr>
                 <w:noProof/>
                 <w:webHidden/>
               </w:rPr>
@@ -1289,7 +1355,6 @@
             </w:r>
             <w:r>
               <w:rPr>
-                <w:rFonts w:ascii="Times New Roman" w:hAnsi="Times New Roman" w:cs="Times New Roman"/>
                 <w:noProof/>
                 <w:webHidden/>
               </w:rPr>
@@ -1297,22 +1362,19 @@
             </w:r>
             <w:r>
               <w:rPr>
-                <w:rFonts w:ascii="Times New Roman" w:hAnsi="Times New Roman" w:cs="Times New Roman"/>
-                <w:noProof/>
-                <w:webHidden/>
-              </w:rPr>
-              <w:instrText xml:space="preserve"> PAGEREF _Toc443501964 \h </w:instrText>
-            </w:r>
-            <w:r>
-              <w:rPr>
-                <w:rFonts w:ascii="Times New Roman" w:hAnsi="Times New Roman" w:cs="Times New Roman"/>
-                <w:noProof/>
-                <w:webHidden/>
-              </w:rPr>
-            </w:r>
-            <w:r>
-              <w:rPr>
-                <w:rFonts w:ascii="Times New Roman" w:hAnsi="Times New Roman" w:cs="Times New Roman"/>
+                <w:noProof/>
+                <w:webHidden/>
+              </w:rPr>
+              <w:instrText xml:space="preserve"> PAGEREF _Toc444941997 \h </w:instrText>
+            </w:r>
+            <w:r>
+              <w:rPr>
+                <w:noProof/>
+                <w:webHidden/>
+              </w:rPr>
+            </w:r>
+            <w:r>
+              <w:rPr>
                 <w:noProof/>
                 <w:webHidden/>
               </w:rPr>
@@ -1320,7 +1382,6 @@
             </w:r>
             <w:r>
               <w:rPr>
-                <w:rFonts w:ascii="Times New Roman" w:hAnsi="Times New Roman" w:cs="Times New Roman"/>
                 <w:noProof/>
                 <w:webHidden/>
               </w:rPr>
@@ -1328,7 +1389,77 @@
             </w:r>
             <w:r>
               <w:rPr>
-                <w:rFonts w:ascii="Times New Roman" w:hAnsi="Times New Roman" w:cs="Times New Roman"/>
+                <w:noProof/>
+                <w:webHidden/>
+              </w:rPr>
+              <w:fldChar w:fldCharType="end"/>
+            </w:r>
+          </w:hyperlink>
+        </w:p>
+        <w:p>
+          <w:pPr>
+            <w:pStyle w:val="Verzeichnis1"/>
+            <w:tabs>
+              <w:tab w:val="right" w:leader="dot" w:pos="10722"/>
+            </w:tabs>
+            <w:rPr>
+              <w:rFonts w:asciiTheme="minorHAnsi" w:eastAsiaTheme="minorEastAsia" w:hAnsiTheme="minorHAnsi" w:cstheme="minorBidi"/>
+              <w:noProof/>
+              <w:color w:val="auto"/>
+            </w:rPr>
+          </w:pPr>
+          <w:hyperlink w:anchor="_Toc444941998" w:history="1">
+            <w:r>
+              <w:rPr>
+                <w:rStyle w:val="Hyperlink"/>
+                <w:rFonts w:ascii="Times New Roman" w:hAnsi="Times New Roman" w:cs="Times New Roman"/>
+                <w:noProof/>
+              </w:rPr>
+              <w:t>Spezifikationsteil</w:t>
+            </w:r>
+            <w:r>
+              <w:rPr>
+                <w:noProof/>
+                <w:webHidden/>
+              </w:rPr>
+              <w:tab/>
+            </w:r>
+            <w:r>
+              <w:rPr>
+                <w:noProof/>
+                <w:webHidden/>
+              </w:rPr>
+              <w:fldChar w:fldCharType="begin"/>
+            </w:r>
+            <w:r>
+              <w:rPr>
+                <w:noProof/>
+                <w:webHidden/>
+              </w:rPr>
+              <w:instrText xml:space="preserve"> PAGEREF _Toc444941998 \h </w:instrText>
+            </w:r>
+            <w:r>
+              <w:rPr>
+                <w:noProof/>
+                <w:webHidden/>
+              </w:rPr>
+            </w:r>
+            <w:r>
+              <w:rPr>
+                <w:noProof/>
+                <w:webHidden/>
+              </w:rPr>
+              <w:fldChar w:fldCharType="separate"/>
+            </w:r>
+            <w:r>
+              <w:rPr>
+                <w:noProof/>
+                <w:webHidden/>
+              </w:rPr>
+              <w:t>3</w:t>
+            </w:r>
+            <w:r>
+              <w:rPr>
                 <w:noProof/>
                 <w:webHidden/>
               </w:rPr>
@@ -1343,19 +1474,19 @@
               <w:tab w:val="right" w:leader="dot" w:pos="10722"/>
             </w:tabs>
             <w:rPr>
-              <w:rFonts w:ascii="Times New Roman" w:eastAsiaTheme="minorEastAsia" w:hAnsi="Times New Roman" w:cs="Times New Roman"/>
+              <w:rFonts w:asciiTheme="minorHAnsi" w:eastAsiaTheme="minorEastAsia" w:hAnsiTheme="minorHAnsi" w:cstheme="minorBidi"/>
               <w:noProof/>
               <w:color w:val="auto"/>
             </w:rPr>
           </w:pPr>
-          <w:hyperlink w:anchor="_Toc443501965" w:history="1">
+          <w:hyperlink w:anchor="_Toc444941999" w:history="1">
             <w:r>
               <w:rPr>
                 <w:rStyle w:val="Hyperlink"/>
                 <w:rFonts w:ascii="Times New Roman" w:hAnsi="Times New Roman" w:cs="Times New Roman"/>
                 <w:noProof/>
               </w:rPr>
-              <w:t>4.</w:t>
+              <w:t>5.</w:t>
             </w:r>
             <w:r>
               <w:rPr>
@@ -1371,11 +1502,10 @@
                 <w:rFonts w:ascii="Times New Roman" w:hAnsi="Times New Roman" w:cs="Times New Roman"/>
                 <w:noProof/>
               </w:rPr>
-              <w:t>Fachliche Beschreibung Extern</w:t>
-            </w:r>
-            <w:r>
-              <w:rPr>
-                <w:rFonts w:ascii="Times New Roman" w:hAnsi="Times New Roman" w:cs="Times New Roman"/>
+              <w:t>Ein- und Ausgänge</w:t>
+            </w:r>
+            <w:r>
+              <w:rPr>
                 <w:noProof/>
                 <w:webHidden/>
               </w:rPr>
@@ -1383,7 +1513,6 @@
             </w:r>
             <w:r>
               <w:rPr>
-                <w:rFonts w:ascii="Times New Roman" w:hAnsi="Times New Roman" w:cs="Times New Roman"/>
                 <w:noProof/>
                 <w:webHidden/>
               </w:rPr>
@@ -1391,22 +1520,19 @@
             </w:r>
             <w:r>
               <w:rPr>
-                <w:rFonts w:ascii="Times New Roman" w:hAnsi="Times New Roman" w:cs="Times New Roman"/>
-                <w:noProof/>
-                <w:webHidden/>
-              </w:rPr>
-              <w:instrText xml:space="preserve"> PAGEREF _Toc443501965 \h </w:instrText>
-            </w:r>
-            <w:r>
-              <w:rPr>
-                <w:rFonts w:ascii="Times New Roman" w:hAnsi="Times New Roman" w:cs="Times New Roman"/>
-                <w:noProof/>
-                <w:webHidden/>
-              </w:rPr>
-            </w:r>
-            <w:r>
-              <w:rPr>
-                <w:rFonts w:ascii="Times New Roman" w:hAnsi="Times New Roman" w:cs="Times New Roman"/>
+                <w:noProof/>
+                <w:webHidden/>
+              </w:rPr>
+              <w:instrText xml:space="preserve"> PAGEREF _Toc444941999 \h </w:instrText>
+            </w:r>
+            <w:r>
+              <w:rPr>
+                <w:noProof/>
+                <w:webHidden/>
+              </w:rPr>
+            </w:r>
+            <w:r>
+              <w:rPr>
                 <w:noProof/>
                 <w:webHidden/>
               </w:rPr>
@@ -1414,85 +1540,6 @@
             </w:r>
             <w:r>
               <w:rPr>
-                <w:rFonts w:ascii="Times New Roman" w:hAnsi="Times New Roman" w:cs="Times New Roman"/>
-                <w:noProof/>
-                <w:webHidden/>
-              </w:rPr>
-              <w:t>2</w:t>
-            </w:r>
-            <w:r>
-              <w:rPr>
-                <w:rFonts w:ascii="Times New Roman" w:hAnsi="Times New Roman" w:cs="Times New Roman"/>
-                <w:noProof/>
-                <w:webHidden/>
-              </w:rPr>
-              <w:fldChar w:fldCharType="end"/>
-            </w:r>
-          </w:hyperlink>
-        </w:p>
-        <w:p>
-          <w:pPr>
-            <w:pStyle w:val="Verzeichnis1"/>
-            <w:tabs>
-              <w:tab w:val="right" w:leader="dot" w:pos="10722"/>
-            </w:tabs>
-            <w:rPr>
-              <w:rFonts w:ascii="Times New Roman" w:eastAsiaTheme="minorEastAsia" w:hAnsi="Times New Roman" w:cs="Times New Roman"/>
-              <w:noProof/>
-              <w:color w:val="auto"/>
-            </w:rPr>
-          </w:pPr>
-          <w:hyperlink w:anchor="_Toc443501966" w:history="1">
-            <w:r>
-              <w:rPr>
-                <w:rStyle w:val="Hyperlink"/>
-                <w:rFonts w:ascii="Times New Roman" w:hAnsi="Times New Roman" w:cs="Times New Roman"/>
-                <w:noProof/>
-              </w:rPr>
-              <w:t>Spezifikationsteil</w:t>
-            </w:r>
-            <w:r>
-              <w:rPr>
-                <w:rFonts w:ascii="Times New Roman" w:hAnsi="Times New Roman" w:cs="Times New Roman"/>
-                <w:noProof/>
-                <w:webHidden/>
-              </w:rPr>
-              <w:tab/>
-            </w:r>
-            <w:r>
-              <w:rPr>
-                <w:rFonts w:ascii="Times New Roman" w:hAnsi="Times New Roman" w:cs="Times New Roman"/>
-                <w:noProof/>
-                <w:webHidden/>
-              </w:rPr>
-              <w:fldChar w:fldCharType="begin"/>
-            </w:r>
-            <w:r>
-              <w:rPr>
-                <w:rFonts w:ascii="Times New Roman" w:hAnsi="Times New Roman" w:cs="Times New Roman"/>
-                <w:noProof/>
-                <w:webHidden/>
-              </w:rPr>
-              <w:instrText xml:space="preserve"> PAGEREF _Toc443501966 \h </w:instrText>
-            </w:r>
-            <w:r>
-              <w:rPr>
-                <w:rFonts w:ascii="Times New Roman" w:hAnsi="Times New Roman" w:cs="Times New Roman"/>
-                <w:noProof/>
-                <w:webHidden/>
-              </w:rPr>
-            </w:r>
-            <w:r>
-              <w:rPr>
-                <w:rFonts w:ascii="Times New Roman" w:hAnsi="Times New Roman" w:cs="Times New Roman"/>
-                <w:noProof/>
-                <w:webHidden/>
-              </w:rPr>
-              <w:fldChar w:fldCharType="separate"/>
-            </w:r>
-            <w:r>
-              <w:rPr>
-                <w:rFonts w:ascii="Times New Roman" w:hAnsi="Times New Roman" w:cs="Times New Roman"/>
                 <w:noProof/>
                 <w:webHidden/>
               </w:rPr>
@@ -1500,7 +1547,6 @@
             </w:r>
             <w:r>
               <w:rPr>
-                <w:rFonts w:ascii="Times New Roman" w:hAnsi="Times New Roman" w:cs="Times New Roman"/>
                 <w:noProof/>
                 <w:webHidden/>
               </w:rPr>
@@ -1515,19 +1561,19 @@
               <w:tab w:val="right" w:leader="dot" w:pos="10722"/>
             </w:tabs>
             <w:rPr>
-              <w:rFonts w:ascii="Times New Roman" w:eastAsiaTheme="minorEastAsia" w:hAnsi="Times New Roman" w:cs="Times New Roman"/>
+              <w:rFonts w:asciiTheme="minorHAnsi" w:eastAsiaTheme="minorEastAsia" w:hAnsiTheme="minorHAnsi" w:cstheme="minorBidi"/>
               <w:noProof/>
               <w:color w:val="auto"/>
             </w:rPr>
           </w:pPr>
-          <w:hyperlink w:anchor="_Toc443501967" w:history="1">
+          <w:hyperlink w:anchor="_Toc444942000" w:history="1">
             <w:r>
               <w:rPr>
                 <w:rStyle w:val="Hyperlink"/>
                 <w:rFonts w:ascii="Times New Roman" w:hAnsi="Times New Roman" w:cs="Times New Roman"/>
                 <w:noProof/>
               </w:rPr>
-              <w:t>5.</w:t>
+              <w:t>6.</w:t>
             </w:r>
             <w:r>
               <w:rPr>
@@ -1543,11 +1589,10 @@
                 <w:rFonts w:ascii="Times New Roman" w:hAnsi="Times New Roman" w:cs="Times New Roman"/>
                 <w:noProof/>
               </w:rPr>
-              <w:t>Ein- und Ausgänge</w:t>
-            </w:r>
-            <w:r>
-              <w:rPr>
-                <w:rFonts w:ascii="Times New Roman" w:hAnsi="Times New Roman" w:cs="Times New Roman"/>
+              <w:t>Fachliche Beschreibung</w:t>
+            </w:r>
+            <w:r>
+              <w:rPr>
                 <w:noProof/>
                 <w:webHidden/>
               </w:rPr>
@@ -1555,7 +1600,6 @@
             </w:r>
             <w:r>
               <w:rPr>
-                <w:rFonts w:ascii="Times New Roman" w:hAnsi="Times New Roman" w:cs="Times New Roman"/>
                 <w:noProof/>
                 <w:webHidden/>
               </w:rPr>
@@ -1563,22 +1607,19 @@
             </w:r>
             <w:r>
               <w:rPr>
-                <w:rFonts w:ascii="Times New Roman" w:hAnsi="Times New Roman" w:cs="Times New Roman"/>
-                <w:noProof/>
-                <w:webHidden/>
-              </w:rPr>
-              <w:instrText xml:space="preserve"> PAGEREF _Toc443501967 \h </w:instrText>
-            </w:r>
-            <w:r>
-              <w:rPr>
-                <w:rFonts w:ascii="Times New Roman" w:hAnsi="Times New Roman" w:cs="Times New Roman"/>
-                <w:noProof/>
-                <w:webHidden/>
-              </w:rPr>
-            </w:r>
-            <w:r>
-              <w:rPr>
-                <w:rFonts w:ascii="Times New Roman" w:hAnsi="Times New Roman" w:cs="Times New Roman"/>
+                <w:noProof/>
+                <w:webHidden/>
+              </w:rPr>
+              <w:instrText xml:space="preserve"> PAGEREF _Toc444942000 \h </w:instrText>
+            </w:r>
+            <w:r>
+              <w:rPr>
+                <w:noProof/>
+                <w:webHidden/>
+              </w:rPr>
+            </w:r>
+            <w:r>
+              <w:rPr>
                 <w:noProof/>
                 <w:webHidden/>
               </w:rPr>
@@ -1586,7 +1627,6 @@
             </w:r>
             <w:r>
               <w:rPr>
-                <w:rFonts w:ascii="Times New Roman" w:hAnsi="Times New Roman" w:cs="Times New Roman"/>
                 <w:noProof/>
                 <w:webHidden/>
               </w:rPr>
@@ -1594,7 +1634,6 @@
             </w:r>
             <w:r>
               <w:rPr>
-                <w:rFonts w:ascii="Times New Roman" w:hAnsi="Times New Roman" w:cs="Times New Roman"/>
                 <w:noProof/>
                 <w:webHidden/>
               </w:rPr>
@@ -1609,39 +1648,21 @@
               <w:tab w:val="right" w:leader="dot" w:pos="10722"/>
             </w:tabs>
             <w:rPr>
-              <w:rFonts w:ascii="Times New Roman" w:eastAsiaTheme="minorEastAsia" w:hAnsi="Times New Roman" w:cs="Times New Roman"/>
+              <w:rFonts w:asciiTheme="minorHAnsi" w:eastAsiaTheme="minorEastAsia" w:hAnsiTheme="minorHAnsi" w:cstheme="minorBidi"/>
               <w:noProof/>
               <w:color w:val="auto"/>
             </w:rPr>
           </w:pPr>
-          <w:hyperlink w:anchor="_Toc443501968" w:history="1">
+          <w:hyperlink w:anchor="_Toc444942001" w:history="1">
             <w:r>
               <w:rPr>
                 <w:rStyle w:val="Hyperlink"/>
-                <w:rFonts w:ascii="Times New Roman" w:hAnsi="Times New Roman" w:cs="Times New Roman"/>
-                <w:noProof/>
-              </w:rPr>
-              <w:t>6.</w:t>
-            </w:r>
-            <w:r>
-              <w:rPr>
-                <w:rStyle w:val="Hyperlink"/>
-                <w:rFonts w:ascii="Times New Roman" w:eastAsia="Arial" w:hAnsi="Times New Roman" w:cs="Times New Roman"/>
-                <w:noProof/>
-              </w:rPr>
-              <w:t xml:space="preserve"> </w:t>
-            </w:r>
-            <w:r>
-              <w:rPr>
-                <w:rStyle w:val="Hyperlink"/>
-                <w:rFonts w:ascii="Times New Roman" w:hAnsi="Times New Roman" w:cs="Times New Roman"/>
-                <w:noProof/>
-              </w:rPr>
-              <w:t>Fachliche Beschreibung</w:t>
-            </w:r>
-            <w:r>
-              <w:rPr>
-                <w:rFonts w:ascii="Times New Roman" w:hAnsi="Times New Roman" w:cs="Times New Roman"/>
+                <w:noProof/>
+              </w:rPr>
+              <w:t>Programmierung</w:t>
+            </w:r>
+            <w:r>
+              <w:rPr>
                 <w:noProof/>
                 <w:webHidden/>
               </w:rPr>
@@ -1649,7 +1670,6 @@
             </w:r>
             <w:r>
               <w:rPr>
-                <w:rFonts w:ascii="Times New Roman" w:hAnsi="Times New Roman" w:cs="Times New Roman"/>
                 <w:noProof/>
                 <w:webHidden/>
               </w:rPr>
@@ -1657,22 +1677,19 @@
             </w:r>
             <w:r>
               <w:rPr>
-                <w:rFonts w:ascii="Times New Roman" w:hAnsi="Times New Roman" w:cs="Times New Roman"/>
-                <w:noProof/>
-                <w:webHidden/>
-              </w:rPr>
-              <w:instrText xml:space="preserve"> PAGEREF _Toc443501968 \h </w:instrText>
-            </w:r>
-            <w:r>
-              <w:rPr>
-                <w:rFonts w:ascii="Times New Roman" w:hAnsi="Times New Roman" w:cs="Times New Roman"/>
-                <w:noProof/>
-                <w:webHidden/>
-              </w:rPr>
-            </w:r>
-            <w:r>
-              <w:rPr>
-                <w:rFonts w:ascii="Times New Roman" w:hAnsi="Times New Roman" w:cs="Times New Roman"/>
+                <w:noProof/>
+                <w:webHidden/>
+              </w:rPr>
+              <w:instrText xml:space="preserve"> PAGEREF _Toc444942001 \h </w:instrText>
+            </w:r>
+            <w:r>
+              <w:rPr>
+                <w:noProof/>
+                <w:webHidden/>
+              </w:rPr>
+            </w:r>
+            <w:r>
+              <w:rPr>
                 <w:noProof/>
                 <w:webHidden/>
               </w:rPr>
@@ -1680,7 +1697,6 @@
             </w:r>
             <w:r>
               <w:rPr>
-                <w:rFonts w:ascii="Times New Roman" w:hAnsi="Times New Roman" w:cs="Times New Roman"/>
                 <w:noProof/>
                 <w:webHidden/>
               </w:rPr>
@@ -1688,7 +1704,6 @@
             </w:r>
             <w:r>
               <w:rPr>
-                <w:rFonts w:ascii="Times New Roman" w:hAnsi="Times New Roman" w:cs="Times New Roman"/>
                 <w:noProof/>
                 <w:webHidden/>
               </w:rPr>
@@ -1703,12 +1718,12 @@
               <w:tab w:val="right" w:leader="dot" w:pos="10722"/>
             </w:tabs>
             <w:rPr>
-              <w:rFonts w:ascii="Times New Roman" w:eastAsiaTheme="minorEastAsia" w:hAnsi="Times New Roman" w:cs="Times New Roman"/>
+              <w:rFonts w:asciiTheme="minorHAnsi" w:eastAsiaTheme="minorEastAsia" w:hAnsiTheme="minorHAnsi" w:cstheme="minorBidi"/>
               <w:noProof/>
               <w:color w:val="auto"/>
             </w:rPr>
           </w:pPr>
-          <w:hyperlink w:anchor="_Toc443501969" w:history="1">
+          <w:hyperlink w:anchor="_Toc444942002" w:history="1">
             <w:r>
               <w:rPr>
                 <w:rStyle w:val="Hyperlink"/>
@@ -1735,7 +1750,6 @@
             </w:r>
             <w:r>
               <w:rPr>
-                <w:rFonts w:ascii="Times New Roman" w:hAnsi="Times New Roman" w:cs="Times New Roman"/>
                 <w:noProof/>
                 <w:webHidden/>
               </w:rPr>
@@ -1743,7 +1757,6 @@
             </w:r>
             <w:r>
               <w:rPr>
-                <w:rFonts w:ascii="Times New Roman" w:hAnsi="Times New Roman" w:cs="Times New Roman"/>
                 <w:noProof/>
                 <w:webHidden/>
               </w:rPr>
@@ -1751,22 +1764,19 @@
             </w:r>
             <w:r>
               <w:rPr>
-                <w:rFonts w:ascii="Times New Roman" w:hAnsi="Times New Roman" w:cs="Times New Roman"/>
-                <w:noProof/>
-                <w:webHidden/>
-              </w:rPr>
-              <w:instrText xml:space="preserve"> PAGEREF _Toc443501969 \h </w:instrText>
-            </w:r>
-            <w:r>
-              <w:rPr>
-                <w:rFonts w:ascii="Times New Roman" w:hAnsi="Times New Roman" w:cs="Times New Roman"/>
-                <w:noProof/>
-                <w:webHidden/>
-              </w:rPr>
-            </w:r>
-            <w:r>
-              <w:rPr>
-                <w:rFonts w:ascii="Times New Roman" w:hAnsi="Times New Roman" w:cs="Times New Roman"/>
+                <w:noProof/>
+                <w:webHidden/>
+              </w:rPr>
+              <w:instrText xml:space="preserve"> PAGEREF _Toc444942002 \h </w:instrText>
+            </w:r>
+            <w:r>
+              <w:rPr>
+                <w:noProof/>
+                <w:webHidden/>
+              </w:rPr>
+            </w:r>
+            <w:r>
+              <w:rPr>
                 <w:noProof/>
                 <w:webHidden/>
               </w:rPr>
@@ -1774,7 +1784,6 @@
             </w:r>
             <w:r>
               <w:rPr>
-                <w:rFonts w:ascii="Times New Roman" w:hAnsi="Times New Roman" w:cs="Times New Roman"/>
                 <w:noProof/>
                 <w:webHidden/>
               </w:rPr>
@@ -1782,7 +1791,6 @@
             </w:r>
             <w:r>
               <w:rPr>
-                <w:rFonts w:ascii="Times New Roman" w:hAnsi="Times New Roman" w:cs="Times New Roman"/>
                 <w:noProof/>
                 <w:webHidden/>
               </w:rPr>
@@ -1797,18 +1805,17 @@
               <w:tab w:val="right" w:leader="dot" w:pos="10722"/>
             </w:tabs>
             <w:rPr>
-              <w:rFonts w:ascii="Times New Roman" w:eastAsiaTheme="minorEastAsia" w:hAnsi="Times New Roman" w:cs="Times New Roman"/>
+              <w:rFonts w:asciiTheme="minorHAnsi" w:eastAsiaTheme="minorEastAsia" w:hAnsiTheme="minorHAnsi" w:cstheme="minorBidi"/>
               <w:noProof/>
               <w:color w:val="auto"/>
             </w:rPr>
           </w:pPr>
-          <w:hyperlink w:anchor="_Toc443501970" w:history="1">
+          <w:hyperlink w:anchor="_Toc444942003" w:history="1">
             <w:r>
               <w:rPr>
                 <w:rStyle w:val="Hyperlink"/>
                 <w:rFonts w:ascii="Times New Roman" w:hAnsi="Times New Roman" w:cs="Times New Roman"/>
                 <w:noProof/>
-                <w:lang w:val="en-US"/>
               </w:rPr>
               <w:t>8.</w:t>
             </w:r>
@@ -1817,7 +1824,6 @@
                 <w:rStyle w:val="Hyperlink"/>
                 <w:rFonts w:ascii="Times New Roman" w:eastAsia="Arial" w:hAnsi="Times New Roman" w:cs="Times New Roman"/>
                 <w:noProof/>
-                <w:lang w:val="en-US"/>
               </w:rPr>
               <w:t xml:space="preserve"> </w:t>
             </w:r>
@@ -1826,13 +1832,11 @@
                 <w:rStyle w:val="Hyperlink"/>
                 <w:rFonts w:ascii="Times New Roman" w:hAnsi="Times New Roman" w:cs="Times New Roman"/>
                 <w:noProof/>
-                <w:lang w:val="en-US"/>
               </w:rPr>
               <w:t>Timing-Diagramm</w:t>
             </w:r>
             <w:r>
               <w:rPr>
-                <w:rFonts w:ascii="Times New Roman" w:hAnsi="Times New Roman" w:cs="Times New Roman"/>
                 <w:noProof/>
                 <w:webHidden/>
               </w:rPr>
@@ -1840,7 +1844,6 @@
             </w:r>
             <w:r>
               <w:rPr>
-                <w:rFonts w:ascii="Times New Roman" w:hAnsi="Times New Roman" w:cs="Times New Roman"/>
                 <w:noProof/>
                 <w:webHidden/>
               </w:rPr>
@@ -1848,22 +1851,19 @@
             </w:r>
             <w:r>
               <w:rPr>
-                <w:rFonts w:ascii="Times New Roman" w:hAnsi="Times New Roman" w:cs="Times New Roman"/>
-                <w:noProof/>
-                <w:webHidden/>
-              </w:rPr>
-              <w:instrText xml:space="preserve"> PAGEREF _Toc443501970 \h </w:instrText>
-            </w:r>
-            <w:r>
-              <w:rPr>
-                <w:rFonts w:ascii="Times New Roman" w:hAnsi="Times New Roman" w:cs="Times New Roman"/>
-                <w:noProof/>
-                <w:webHidden/>
-              </w:rPr>
-            </w:r>
-            <w:r>
-              <w:rPr>
-                <w:rFonts w:ascii="Times New Roman" w:hAnsi="Times New Roman" w:cs="Times New Roman"/>
+                <w:noProof/>
+                <w:webHidden/>
+              </w:rPr>
+              <w:instrText xml:space="preserve"> PAGEREF _Toc444942003 \h </w:instrText>
+            </w:r>
+            <w:r>
+              <w:rPr>
+                <w:noProof/>
+                <w:webHidden/>
+              </w:rPr>
+            </w:r>
+            <w:r>
+              <w:rPr>
                 <w:noProof/>
                 <w:webHidden/>
               </w:rPr>
@@ -1871,7 +1871,6 @@
             </w:r>
             <w:r>
               <w:rPr>
-                <w:rFonts w:ascii="Times New Roman" w:hAnsi="Times New Roman" w:cs="Times New Roman"/>
                 <w:noProof/>
                 <w:webHidden/>
               </w:rPr>
@@ -1879,7 +1878,6 @@
             </w:r>
             <w:r>
               <w:rPr>
-                <w:rFonts w:ascii="Times New Roman" w:hAnsi="Times New Roman" w:cs="Times New Roman"/>
                 <w:noProof/>
                 <w:webHidden/>
               </w:rPr>
@@ -1948,7 +1946,7 @@
           <w:rFonts w:ascii="Times New Roman" w:hAnsi="Times New Roman" w:cs="Times New Roman"/>
         </w:rPr>
       </w:pPr>
-      <w:bookmarkStart w:id="0" w:name="_Toc443501961"/>
+      <w:bookmarkStart w:id="0" w:name="_Toc444941993"/>
       <w:r>
         <w:rPr>
           <w:rFonts w:ascii="Times New Roman" w:hAnsi="Times New Roman" w:cs="Times New Roman"/>
@@ -1974,7 +1972,7 @@
           <w:rFonts w:ascii="Times New Roman" w:hAnsi="Times New Roman" w:cs="Times New Roman"/>
         </w:rPr>
       </w:pPr>
-      <w:bookmarkStart w:id="1" w:name="_Toc443501962"/>
+      <w:bookmarkStart w:id="1" w:name="_Toc444941994"/>
       <w:r>
         <w:rPr>
           <w:rFonts w:ascii="Times New Roman" w:hAnsi="Times New Roman" w:cs="Times New Roman"/>
@@ -2849,308 +2847,40 @@
         <w:t xml:space="preserve"> </w:t>
       </w:r>
     </w:p>
-    <w:tbl>
-      <w:tblPr>
-        <w:tblStyle w:val="Tabellenraster"/>
-        <w:tblW w:w="0" w:type="auto"/>
-        <w:tblInd w:w="642" w:type="dxa"/>
-        <w:tblCellMar>
-          <w:top w:w="57" w:type="dxa"/>
-          <w:bottom w:w="57" w:type="dxa"/>
-        </w:tblCellMar>
-        <w:tblLook w:val="04A0" w:firstRow="1" w:lastRow="0" w:firstColumn="1" w:lastColumn="0" w:noHBand="0" w:noVBand="1"/>
-      </w:tblPr>
-      <w:tblGrid>
-        <w:gridCol w:w="436"/>
-        <w:gridCol w:w="436"/>
-        <w:gridCol w:w="5063"/>
-      </w:tblGrid>
-      <w:tr>
-        <w:tc>
-          <w:tcPr>
-            <w:tcW w:w="872" w:type="dxa"/>
-            <w:gridSpan w:val="2"/>
-          </w:tcPr>
-          <w:p>
-            <w:pPr>
-              <w:ind w:left="0" w:firstLine="0"/>
-              <w:rPr>
-                <w:rFonts w:ascii="Times New Roman" w:hAnsi="Times New Roman" w:cs="Times New Roman"/>
-              </w:rPr>
-            </w:pPr>
-            <w:r>
-              <w:rPr>
-                <w:rFonts w:ascii="Times New Roman" w:hAnsi="Times New Roman" w:cs="Times New Roman"/>
-              </w:rPr>
-              <w:t>FLG</w:t>
-            </w:r>
-          </w:p>
-        </w:tc>
-        <w:tc>
-          <w:tcPr>
-            <w:tcW w:w="5063" w:type="dxa"/>
-          </w:tcPr>
-          <w:p>
-            <w:pPr>
-              <w:ind w:left="0" w:firstLine="0"/>
-              <w:rPr>
-                <w:rFonts w:ascii="Times New Roman" w:hAnsi="Times New Roman" w:cs="Times New Roman"/>
-              </w:rPr>
-            </w:pPr>
-            <w:r>
-              <w:rPr>
-                <w:rFonts w:ascii="Times New Roman" w:hAnsi="Times New Roman" w:cs="Times New Roman"/>
-              </w:rPr>
-              <w:t>Information</w:t>
-            </w:r>
-          </w:p>
-        </w:tc>
-      </w:tr>
-      <w:tr>
-        <w:tc>
-          <w:tcPr>
-            <w:tcW w:w="436" w:type="dxa"/>
-          </w:tcPr>
-          <w:p>
-            <w:pPr>
-              <w:ind w:left="0" w:firstLine="0"/>
-              <w:rPr>
-                <w:rFonts w:ascii="Times New Roman" w:hAnsi="Times New Roman" w:cs="Times New Roman"/>
-              </w:rPr>
-            </w:pPr>
-            <w:r>
-              <w:rPr>
-                <w:rFonts w:ascii="Times New Roman" w:hAnsi="Times New Roman" w:cs="Times New Roman"/>
-              </w:rPr>
-              <w:t>0</w:t>
-            </w:r>
-          </w:p>
-        </w:tc>
-        <w:tc>
-          <w:tcPr>
-            <w:tcW w:w="436" w:type="dxa"/>
-          </w:tcPr>
-          <w:p>
-            <w:pPr>
-              <w:ind w:left="0" w:firstLine="0"/>
-              <w:rPr>
-                <w:rFonts w:ascii="Times New Roman" w:hAnsi="Times New Roman" w:cs="Times New Roman"/>
-              </w:rPr>
-            </w:pPr>
-            <w:r>
-              <w:rPr>
-                <w:rFonts w:ascii="Times New Roman" w:hAnsi="Times New Roman" w:cs="Times New Roman"/>
-              </w:rPr>
-              <w:t>0</w:t>
-            </w:r>
-          </w:p>
-        </w:tc>
-        <w:tc>
-          <w:tcPr>
-            <w:tcW w:w="5063" w:type="dxa"/>
-          </w:tcPr>
-          <w:p>
-            <w:pPr>
-              <w:ind w:left="0" w:firstLine="0"/>
-              <w:rPr>
-                <w:rFonts w:ascii="Times New Roman" w:hAnsi="Times New Roman" w:cs="Times New Roman"/>
-              </w:rPr>
-            </w:pPr>
-            <w:r>
-              <w:rPr>
-                <w:rFonts w:ascii="Times New Roman" w:hAnsi="Times New Roman" w:cs="Times New Roman"/>
-              </w:rPr>
-              <w:t>Zero</w:t>
-            </w:r>
-          </w:p>
-        </w:tc>
-      </w:tr>
-      <w:tr>
-        <w:tc>
-          <w:tcPr>
-            <w:tcW w:w="436" w:type="dxa"/>
-          </w:tcPr>
-          <w:p>
-            <w:pPr>
-              <w:ind w:left="0" w:firstLine="0"/>
-              <w:rPr>
-                <w:rFonts w:ascii="Times New Roman" w:hAnsi="Times New Roman" w:cs="Times New Roman"/>
-              </w:rPr>
-            </w:pPr>
-            <w:r>
-              <w:rPr>
-                <w:rFonts w:ascii="Times New Roman" w:hAnsi="Times New Roman" w:cs="Times New Roman"/>
-              </w:rPr>
-              <w:t>0</w:t>
-            </w:r>
-          </w:p>
-        </w:tc>
-        <w:tc>
-          <w:tcPr>
-            <w:tcW w:w="436" w:type="dxa"/>
-          </w:tcPr>
-          <w:p>
-            <w:pPr>
-              <w:ind w:left="0" w:firstLine="0"/>
-              <w:rPr>
-                <w:rFonts w:ascii="Times New Roman" w:hAnsi="Times New Roman" w:cs="Times New Roman"/>
-              </w:rPr>
-            </w:pPr>
-            <w:r>
-              <w:rPr>
-                <w:rFonts w:ascii="Times New Roman" w:hAnsi="Times New Roman" w:cs="Times New Roman"/>
-              </w:rPr>
-              <w:t>1</w:t>
-            </w:r>
-          </w:p>
-        </w:tc>
-        <w:tc>
-          <w:tcPr>
-            <w:tcW w:w="5063" w:type="dxa"/>
-          </w:tcPr>
-          <w:p>
-            <w:pPr>
-              <w:ind w:left="0" w:firstLine="0"/>
-              <w:rPr>
-                <w:rFonts w:ascii="Times New Roman" w:hAnsi="Times New Roman" w:cs="Times New Roman"/>
-              </w:rPr>
-            </w:pPr>
-            <w:r>
-              <w:rPr>
-                <w:rFonts w:ascii="Times New Roman" w:hAnsi="Times New Roman" w:cs="Times New Roman"/>
-              </w:rPr>
-              <w:t>Carry</w:t>
-            </w:r>
-          </w:p>
-        </w:tc>
-      </w:tr>
-      <w:tr>
-        <w:tc>
-          <w:tcPr>
-            <w:tcW w:w="436" w:type="dxa"/>
-          </w:tcPr>
-          <w:p>
-            <w:pPr>
-              <w:ind w:left="0" w:firstLine="0"/>
-              <w:rPr>
-                <w:rFonts w:ascii="Times New Roman" w:hAnsi="Times New Roman" w:cs="Times New Roman"/>
-              </w:rPr>
-            </w:pPr>
-            <w:r>
-              <w:rPr>
-                <w:rFonts w:ascii="Times New Roman" w:hAnsi="Times New Roman" w:cs="Times New Roman"/>
-              </w:rPr>
-              <w:t>1</w:t>
-            </w:r>
-          </w:p>
-        </w:tc>
-        <w:tc>
-          <w:tcPr>
-            <w:tcW w:w="436" w:type="dxa"/>
-          </w:tcPr>
-          <w:p>
-            <w:pPr>
-              <w:ind w:left="0" w:firstLine="0"/>
-              <w:rPr>
-                <w:rFonts w:ascii="Times New Roman" w:hAnsi="Times New Roman" w:cs="Times New Roman"/>
-              </w:rPr>
-            </w:pPr>
-            <w:r>
-              <w:rPr>
-                <w:rFonts w:ascii="Times New Roman" w:hAnsi="Times New Roman" w:cs="Times New Roman"/>
-              </w:rPr>
-              <w:t>0</w:t>
-            </w:r>
-          </w:p>
-        </w:tc>
-        <w:tc>
-          <w:tcPr>
-            <w:tcW w:w="5063" w:type="dxa"/>
-          </w:tcPr>
-          <w:p>
-            <w:pPr>
-              <w:ind w:left="0" w:firstLine="0"/>
-              <w:rPr>
-                <w:rFonts w:ascii="Times New Roman" w:hAnsi="Times New Roman" w:cs="Times New Roman"/>
-              </w:rPr>
-            </w:pPr>
-            <w:r>
-              <w:rPr>
-                <w:rFonts w:ascii="Times New Roman" w:hAnsi="Times New Roman" w:cs="Times New Roman"/>
-              </w:rPr>
-              <w:t>Overflow</w:t>
-            </w:r>
-          </w:p>
-        </w:tc>
-      </w:tr>
-      <w:tr>
-        <w:tc>
-          <w:tcPr>
-            <w:tcW w:w="436" w:type="dxa"/>
-          </w:tcPr>
-          <w:p>
-            <w:pPr>
-              <w:ind w:left="0" w:firstLine="0"/>
-              <w:rPr>
-                <w:rFonts w:ascii="Times New Roman" w:hAnsi="Times New Roman" w:cs="Times New Roman"/>
-              </w:rPr>
-            </w:pPr>
-            <w:r>
-              <w:rPr>
-                <w:rFonts w:ascii="Times New Roman" w:hAnsi="Times New Roman" w:cs="Times New Roman"/>
-              </w:rPr>
-              <w:t>1</w:t>
-            </w:r>
-          </w:p>
-        </w:tc>
-        <w:tc>
-          <w:tcPr>
-            <w:tcW w:w="436" w:type="dxa"/>
-          </w:tcPr>
-          <w:p>
-            <w:pPr>
-              <w:ind w:left="0" w:firstLine="0"/>
-              <w:rPr>
-                <w:rFonts w:ascii="Times New Roman" w:hAnsi="Times New Roman" w:cs="Times New Roman"/>
-              </w:rPr>
-            </w:pPr>
-            <w:r>
-              <w:rPr>
-                <w:rFonts w:ascii="Times New Roman" w:hAnsi="Times New Roman" w:cs="Times New Roman"/>
-              </w:rPr>
-              <w:t>1</w:t>
-            </w:r>
-          </w:p>
-        </w:tc>
-        <w:tc>
-          <w:tcPr>
-            <w:tcW w:w="5063" w:type="dxa"/>
-          </w:tcPr>
-          <w:p>
-            <w:pPr>
-              <w:ind w:left="0" w:firstLine="0"/>
-              <w:rPr>
-                <w:rFonts w:ascii="Times New Roman" w:hAnsi="Times New Roman" w:cs="Times New Roman"/>
-              </w:rPr>
-            </w:pPr>
-            <w:r>
-              <w:rPr>
-                <w:rFonts w:ascii="Times New Roman" w:hAnsi="Times New Roman" w:cs="Times New Roman"/>
-              </w:rPr>
-              <w:t>equal</w:t>
-            </w:r>
-            <w:bookmarkStart w:id="2" w:name="_GoBack"/>
-            <w:bookmarkEnd w:id="2"/>
-          </w:p>
-        </w:tc>
-      </w:tr>
-    </w:tbl>
     <w:p>
       <w:pPr>
+        <w:pStyle w:val="berschrift2"/>
+        <w:ind w:left="60"/>
         <w:rPr>
           <w:rFonts w:ascii="Times New Roman" w:hAnsi="Times New Roman" w:cs="Times New Roman"/>
         </w:rPr>
       </w:pPr>
+      <w:bookmarkStart w:id="2" w:name="_Toc444941995"/>
+      <w:r>
+        <w:rPr>
+          <w:rFonts w:ascii="Times New Roman" w:hAnsi="Times New Roman" w:cs="Times New Roman"/>
+        </w:rPr>
+        <w:t>2.</w:t>
+      </w:r>
+      <w:r>
+        <w:rPr>
+          <w:rFonts w:ascii="Times New Roman" w:eastAsia="Arial" w:hAnsi="Times New Roman" w:cs="Times New Roman"/>
+        </w:rPr>
+        <w:t xml:space="preserve"> </w:t>
+      </w:r>
+      <w:r>
+        <w:rPr>
+          <w:rFonts w:ascii="Times New Roman" w:hAnsi="Times New Roman" w:cs="Times New Roman"/>
+        </w:rPr>
+        <w:t>Features</w:t>
+      </w:r>
+      <w:bookmarkEnd w:id="2"/>
+      <w:r>
+        <w:rPr>
+          <w:rFonts w:ascii="Times New Roman" w:hAnsi="Times New Roman" w:cs="Times New Roman"/>
+        </w:rPr>
+        <w:t xml:space="preserve"> </w:t>
+      </w:r>
     </w:p>
     <w:p>
       <w:pPr>
@@ -3160,12 +2890,12 @@
           <w:rFonts w:ascii="Times New Roman" w:hAnsi="Times New Roman" w:cs="Times New Roman"/>
         </w:rPr>
       </w:pPr>
-      <w:bookmarkStart w:id="3" w:name="_Toc443501963"/>
-      <w:r>
-        <w:rPr>
-          <w:rFonts w:ascii="Times New Roman" w:hAnsi="Times New Roman" w:cs="Times New Roman"/>
-        </w:rPr>
-        <w:t>2.</w:t>
+      <w:bookmarkStart w:id="3" w:name="_Toc444941996"/>
+      <w:r>
+        <w:rPr>
+          <w:rFonts w:ascii="Times New Roman" w:hAnsi="Times New Roman" w:cs="Times New Roman"/>
+        </w:rPr>
+        <w:t>3.</w:t>
       </w:r>
       <w:r>
         <w:rPr>
@@ -3177,7 +2907,7 @@
         <w:rPr>
           <w:rFonts w:ascii="Times New Roman" w:hAnsi="Times New Roman" w:cs="Times New Roman"/>
         </w:rPr>
-        <w:t>Features</w:t>
+        <w:t>Blockschaltbild</w:t>
       </w:r>
       <w:bookmarkEnd w:id="3"/>
       <w:r>
@@ -3195,12 +2925,12 @@
           <w:rFonts w:ascii="Times New Roman" w:hAnsi="Times New Roman" w:cs="Times New Roman"/>
         </w:rPr>
       </w:pPr>
-      <w:bookmarkStart w:id="4" w:name="_Toc443501964"/>
-      <w:r>
-        <w:rPr>
-          <w:rFonts w:ascii="Times New Roman" w:hAnsi="Times New Roman" w:cs="Times New Roman"/>
-        </w:rPr>
-        <w:t>3.</w:t>
+      <w:bookmarkStart w:id="4" w:name="_Toc444941997"/>
+      <w:r>
+        <w:rPr>
+          <w:rFonts w:ascii="Times New Roman" w:hAnsi="Times New Roman" w:cs="Times New Roman"/>
+        </w:rPr>
+        <w:t>4.</w:t>
       </w:r>
       <w:r>
         <w:rPr>
@@ -3212,7 +2942,7 @@
         <w:rPr>
           <w:rFonts w:ascii="Times New Roman" w:hAnsi="Times New Roman" w:cs="Times New Roman"/>
         </w:rPr>
-        <w:t>Blockschaltbild</w:t>
+        <w:t>Fachliche Beschreibung Extern</w:t>
       </w:r>
       <w:bookmarkEnd w:id="4"/>
       <w:r>
@@ -3220,6 +2950,12 @@
           <w:rFonts w:ascii="Times New Roman" w:hAnsi="Times New Roman" w:cs="Times New Roman"/>
         </w:rPr>
         <w:t xml:space="preserve"> </w:t>
+      </w:r>
+      <w:r>
+        <w:rPr>
+          <w:rFonts w:ascii="Times New Roman" w:hAnsi="Times New Roman" w:cs="Times New Roman"/>
+        </w:rPr>
+        <w:tab/>
       </w:r>
     </w:p>
     <w:p>
@@ -3230,38 +2966,11 @@
           <w:rFonts w:ascii="Times New Roman" w:hAnsi="Times New Roman" w:cs="Times New Roman"/>
         </w:rPr>
       </w:pPr>
-      <w:bookmarkStart w:id="5" w:name="_Toc443501965"/>
-      <w:r>
-        <w:rPr>
-          <w:rFonts w:ascii="Times New Roman" w:hAnsi="Times New Roman" w:cs="Times New Roman"/>
-        </w:rPr>
-        <w:t>4.</w:t>
-      </w:r>
-      <w:r>
-        <w:rPr>
-          <w:rFonts w:ascii="Times New Roman" w:eastAsia="Arial" w:hAnsi="Times New Roman" w:cs="Times New Roman"/>
-        </w:rPr>
-        <w:t xml:space="preserve"> </w:t>
-      </w:r>
-      <w:r>
-        <w:rPr>
-          <w:rFonts w:ascii="Times New Roman" w:hAnsi="Times New Roman" w:cs="Times New Roman"/>
-        </w:rPr>
-        <w:t>Fachliche Beschreibung Extern</w:t>
-      </w:r>
-      <w:bookmarkEnd w:id="5"/>
-      <w:r>
-        <w:rPr>
-          <w:rFonts w:ascii="Times New Roman" w:hAnsi="Times New Roman" w:cs="Times New Roman"/>
-        </w:rPr>
-        <w:t xml:space="preserve"> </w:t>
-      </w:r>
       <w:r>
         <w:rPr>
           <w:rFonts w:ascii="Times New Roman" w:hAnsi="Times New Roman" w:cs="Times New Roman"/>
         </w:rPr>
         <w:tab/>
-        <w:t xml:space="preserve"> </w:t>
       </w:r>
       <w:r>
         <w:rPr>
@@ -3278,7 +2987,7 @@
           <w:rFonts w:ascii="Times New Roman" w:hAnsi="Times New Roman" w:cs="Times New Roman"/>
         </w:rPr>
       </w:pPr>
-      <w:bookmarkStart w:id="6" w:name="_Toc443501966"/>
+      <w:bookmarkStart w:id="5" w:name="_Toc444941998"/>
       <w:r>
         <w:rPr>
           <w:rFonts w:ascii="Times New Roman" w:hAnsi="Times New Roman" w:cs="Times New Roman"/>
@@ -3286,7 +2995,7 @@
         <w:lastRenderedPageBreak/>
         <w:t>Spezifikationsteil</w:t>
       </w:r>
-      <w:bookmarkEnd w:id="6"/>
+      <w:bookmarkEnd w:id="5"/>
     </w:p>
     <w:p>
       <w:pPr>
@@ -3296,7 +3005,7 @@
           <w:rFonts w:ascii="Times New Roman" w:hAnsi="Times New Roman" w:cs="Times New Roman"/>
         </w:rPr>
       </w:pPr>
-      <w:bookmarkStart w:id="7" w:name="_Toc443501967"/>
+      <w:bookmarkStart w:id="6" w:name="_Toc444941999"/>
       <w:r>
         <w:rPr>
           <w:rFonts w:ascii="Times New Roman" w:hAnsi="Times New Roman" w:cs="Times New Roman"/>
@@ -3315,7 +3024,7 @@
         </w:rPr>
         <w:t>Ein- und Ausgänge</w:t>
       </w:r>
-      <w:bookmarkEnd w:id="7"/>
+      <w:bookmarkEnd w:id="6"/>
       <w:r>
         <w:rPr>
           <w:rFonts w:ascii="Times New Roman" w:hAnsi="Times New Roman" w:cs="Times New Roman"/>
@@ -3331,7 +3040,7 @@
           <w:rFonts w:ascii="Times New Roman" w:hAnsi="Times New Roman" w:cs="Times New Roman"/>
         </w:rPr>
       </w:pPr>
-      <w:bookmarkStart w:id="8" w:name="_Toc443501968"/>
+      <w:bookmarkStart w:id="7" w:name="_Toc444942000"/>
       <w:r>
         <w:rPr>
           <w:rFonts w:ascii="Times New Roman" w:hAnsi="Times New Roman" w:cs="Times New Roman"/>
@@ -3348,15 +3057,25 @@
         <w:rPr>
           <w:rFonts w:ascii="Times New Roman" w:hAnsi="Times New Roman" w:cs="Times New Roman"/>
         </w:rPr>
-        <w:t>Fachliche Beschreibung</w:t>
+        <w:t>Fachliche Beschreibun</w:t>
+      </w:r>
+      <w:r>
+        <w:rPr>
+          <w:rFonts w:ascii="Times New Roman" w:hAnsi="Times New Roman" w:cs="Times New Roman"/>
+        </w:rPr>
+        <w:t>g</w:t>
+      </w:r>
+      <w:bookmarkEnd w:id="7"/>
+    </w:p>
+    <w:p>
+      <w:pPr>
+        <w:pStyle w:val="berschrift2"/>
+      </w:pPr>
+      <w:bookmarkStart w:id="8" w:name="_Toc444942001"/>
+      <w:r>
+        <w:t>Programmierung</w:t>
       </w:r>
       <w:bookmarkEnd w:id="8"/>
-      <w:r>
-        <w:rPr>
-          <w:rFonts w:ascii="Times New Roman" w:hAnsi="Times New Roman" w:cs="Times New Roman"/>
-        </w:rPr>
-        <w:t xml:space="preserve"> </w:t>
-      </w:r>
     </w:p>
     <w:p>
       <w:pPr>
@@ -3366,7 +3085,7 @@
           <w:rFonts w:ascii="Times New Roman" w:hAnsi="Times New Roman" w:cs="Times New Roman"/>
         </w:rPr>
       </w:pPr>
-      <w:bookmarkStart w:id="9" w:name="_Toc443501969"/>
+      <w:bookmarkStart w:id="9" w:name="_Toc444942002"/>
       <w:r>
         <w:rPr>
           <w:rFonts w:ascii="Times New Roman" w:hAnsi="Times New Roman" w:cs="Times New Roman"/>
@@ -3395,7 +3114,7 @@
           <w:rFonts w:ascii="Times New Roman" w:hAnsi="Times New Roman" w:cs="Times New Roman"/>
         </w:rPr>
       </w:pPr>
-      <w:bookmarkStart w:id="10" w:name="_Toc443501970"/>
+      <w:bookmarkStart w:id="10" w:name="_Toc444942003"/>
       <w:r>
         <w:rPr>
           <w:rFonts w:ascii="Times New Roman" w:hAnsi="Times New Roman" w:cs="Times New Roman"/>
@@ -3415,6 +3134,62 @@
         <w:t>Timing-Diagramm</w:t>
       </w:r>
       <w:bookmarkEnd w:id="10"/>
+    </w:p>
+    <w:p/>
+    <w:p/>
+    <w:p/>
+    <w:p>
+      <w:pPr>
+        <w:rPr>
+          <w:lang w:val="en-US"/>
+        </w:rPr>
+      </w:pPr>
+      <w:bookmarkStart w:id="11" w:name="_GoBack"/>
+      <w:bookmarkEnd w:id="11"/>
+      <w:r>
+        <w:rPr>
+          <w:lang w:val="en-US"/>
+        </w:rPr>
+        <w:t>WriteRegB B</w:t>
+      </w:r>
+      <w:r>
+        <w:rPr>
+          <w:lang w:val="en-US"/>
+        </w:rPr>
+        <w:t>0..3 WriteRegA A0..3CMD0..2 Cin</w:t>
+      </w:r>
+    </w:p>
+    <w:p>
+      <w:pPr>
+        <w:rPr>
+          <w:lang w:val="en-US"/>
+        </w:rPr>
+      </w:pPr>
+      <w:r>
+        <w:rPr>
+          <w:lang w:val="en-US"/>
+        </w:rPr>
+        <w:t>Reset Start CLK</w:t>
+      </w:r>
+    </w:p>
+    <w:p>
+      <w:pPr>
+        <w:rPr>
+          <w:lang w:val="en-US"/>
+        </w:rPr>
+      </w:pPr>
+      <w:r>
+        <w:rPr>
+          <w:lang w:val="en-US"/>
+        </w:rPr>
+        <w:t>Equal Zero OF Busy</w:t>
+      </w:r>
+      <w:r>
+        <w:rPr>
+          <w:lang w:val="en-US"/>
+        </w:rPr>
+        <w:t xml:space="preserve"> Cout</w:t>
+      </w:r>
     </w:p>
     <w:sectPr>
       <w:pgSz w:w="11906" w:h="16838"/>
@@ -4004,6 +3779,26 @@
       <w:sz w:val="24"/>
     </w:rPr>
   </w:style>
+  <w:style w:type="paragraph" w:styleId="berschrift5">
+    <w:name w:val="heading 5"/>
+    <w:basedOn w:val="Standard"/>
+    <w:next w:val="Standard"/>
+    <w:link w:val="berschrift5Zchn"/>
+    <w:uiPriority w:val="9"/>
+    <w:unhideWhenUsed/>
+    <w:qFormat/>
+    <w:rsid w:val="005A3277"/>
+    <w:pPr>
+      <w:keepNext/>
+      <w:keepLines/>
+      <w:spacing w:before="40" w:after="0"/>
+      <w:outlineLvl w:val="4"/>
+    </w:pPr>
+    <w:rPr>
+      <w:rFonts w:asciiTheme="majorHAnsi" w:eastAsiaTheme="majorEastAsia" w:hAnsiTheme="majorHAnsi" w:cstheme="majorBidi"/>
+      <w:color w:val="2E74B5" w:themeColor="accent1" w:themeShade="BF"/>
+    </w:rPr>
+  </w:style>
   <w:style w:type="character" w:default="1" w:styleId="Absatz-Standardschriftart">
     <w:name w:val="Default Paragraph Font"/>
     <w:uiPriority w:val="1"/>
@@ -4179,6 +3974,17 @@
         <w:insideV w:val="single" w:sz="4" w:space="0" w:color="auto"/>
       </w:tblBorders>
     </w:tblPr>
+  </w:style>
+  <w:style w:type="character" w:customStyle="1" w:styleId="berschrift5Zchn">
+    <w:name w:val="Überschrift 5 Zchn"/>
+    <w:basedOn w:val="Absatz-Standardschriftart"/>
+    <w:link w:val="berschrift5"/>
+    <w:uiPriority w:val="9"/>
+    <w:rsid w:val="005A3277"/>
+    <w:rPr>
+      <w:rFonts w:asciiTheme="majorHAnsi" w:eastAsiaTheme="majorEastAsia" w:hAnsiTheme="majorHAnsi" w:cstheme="majorBidi"/>
+      <w:color w:val="2E74B5" w:themeColor="accent1" w:themeShade="BF"/>
+    </w:rPr>
   </w:style>
 </w:styles>
 </file>
@@ -4449,7 +4255,7 @@
 </file>
 
 <file path=customXml/itemProps1.xml><?xml version="1.0" encoding="utf-8"?>
-<ds:datastoreItem xmlns:ds="http://schemas.openxmlformats.org/officeDocument/2006/customXml" ds:itemID="{111B8A95-7196-4138-B5E9-5A59476E1CAB}">
+<ds:datastoreItem xmlns:ds="http://schemas.openxmlformats.org/officeDocument/2006/customXml" ds:itemID="{9BF84B95-F3AF-4AEC-8714-7274F3851361}">
   <ds:schemaRefs>
     <ds:schemaRef ds:uri="http://schemas.openxmlformats.org/officeDocument/2006/bibliography"/>
   </ds:schemaRefs>
